--- a/Assignments/Assignments_1_Interactive_Web-based_Poetry/Info/Assignment1_Details.docx
+++ b/Assignments/Assignments_1_Interactive_Web-based_Poetry/Info/Assignment1_Details.docx
@@ -1105,18 +1105,20 @@
         <w:pStyle w:val="Listenabsatz"/>
         <w:numPr>
           <w:ilvl w:val="0"/>
-          <w:numId w:val="15"/>
+          <w:numId w:val="23"/>
         </w:numPr>
         <w:rPr>
           <w:rFonts w:ascii="Segoe UI" w:hAnsi="Segoe UI" w:cs="Segoe UI"/>
-          <w:sz w:val="24"/>
-          <w:szCs w:val="24"/>
-          <w:lang w:val="en-GB"/>
-        </w:rPr>
-      </w:pPr>
-      <w:r>
-        <w:rPr>
-          <w:rFonts w:ascii="Segoe UI" w:hAnsi="Segoe UI" w:cs="Segoe UI"/>
+          <w:color w:val="00B050"/>
+          <w:sz w:val="24"/>
+          <w:szCs w:val="24"/>
+          <w:lang w:val="en-GB"/>
+        </w:rPr>
+      </w:pPr>
+      <w:r>
+        <w:rPr>
+          <w:rFonts w:ascii="Segoe UI" w:hAnsi="Segoe UI" w:cs="Segoe UI"/>
+          <w:color w:val="00B050"/>
           <w:sz w:val="24"/>
           <w:szCs w:val="24"/>
           <w:lang w:val="en-GB"/>
@@ -1129,18 +1131,20 @@
         <w:pStyle w:val="Listenabsatz"/>
         <w:numPr>
           <w:ilvl w:val="0"/>
-          <w:numId w:val="15"/>
+          <w:numId w:val="23"/>
         </w:numPr>
         <w:rPr>
           <w:rFonts w:ascii="Segoe UI" w:hAnsi="Segoe UI" w:cs="Segoe UI"/>
-          <w:sz w:val="24"/>
-          <w:szCs w:val="24"/>
-          <w:lang w:val="en-GB"/>
-        </w:rPr>
-      </w:pPr>
-      <w:r>
-        <w:rPr>
-          <w:rFonts w:ascii="Segoe UI" w:hAnsi="Segoe UI" w:cs="Segoe UI"/>
+          <w:color w:val="00B050"/>
+          <w:sz w:val="24"/>
+          <w:szCs w:val="24"/>
+          <w:lang w:val="en-GB"/>
+        </w:rPr>
+      </w:pPr>
+      <w:r>
+        <w:rPr>
+          <w:rFonts w:ascii="Segoe UI" w:hAnsi="Segoe UI" w:cs="Segoe UI"/>
+          <w:color w:val="00B050"/>
           <w:sz w:val="24"/>
           <w:szCs w:val="24"/>
           <w:lang w:val="en-GB"/>
@@ -1182,18 +1186,20 @@
         <w:pStyle w:val="Listenabsatz"/>
         <w:numPr>
           <w:ilvl w:val="0"/>
-          <w:numId w:val="18"/>
+          <w:numId w:val="24"/>
         </w:numPr>
         <w:rPr>
           <w:rFonts w:ascii="Segoe UI" w:hAnsi="Segoe UI" w:cs="Segoe UI"/>
-          <w:sz w:val="24"/>
-          <w:szCs w:val="24"/>
-          <w:lang w:val="en-GB"/>
-        </w:rPr>
-      </w:pPr>
-      <w:r>
-        <w:rPr>
-          <w:rFonts w:ascii="Segoe UI" w:hAnsi="Segoe UI" w:cs="Segoe UI"/>
+          <w:color w:val="00B050"/>
+          <w:sz w:val="24"/>
+          <w:szCs w:val="24"/>
+          <w:lang w:val="en-GB"/>
+        </w:rPr>
+      </w:pPr>
+      <w:r>
+        <w:rPr>
+          <w:rFonts w:ascii="Segoe UI" w:hAnsi="Segoe UI" w:cs="Segoe UI"/>
+          <w:color w:val="00B050"/>
           <w:sz w:val="24"/>
           <w:szCs w:val="24"/>
           <w:lang w:val="en-GB"/>
@@ -1206,28 +1212,53 @@
         <w:pStyle w:val="Listenabsatz"/>
         <w:numPr>
           <w:ilvl w:val="0"/>
-          <w:numId w:val="18"/>
+          <w:numId w:val="24"/>
         </w:numPr>
         <w:rPr>
           <w:rFonts w:ascii="Segoe UI" w:hAnsi="Segoe UI" w:cs="Segoe UI"/>
-          <w:sz w:val="24"/>
-          <w:szCs w:val="24"/>
-          <w:lang w:val="en-GB"/>
-        </w:rPr>
-      </w:pPr>
-      <w:r>
-        <w:rPr>
-          <w:rFonts w:ascii="Segoe UI" w:hAnsi="Segoe UI" w:cs="Segoe UI"/>
-          <w:sz w:val="24"/>
-          <w:szCs w:val="24"/>
-          <w:lang w:val="en-GB"/>
-        </w:rPr>
-        <w:t>Create Moodboard (</w:t>
+          <w:color w:val="00B050"/>
+          <w:sz w:val="24"/>
+          <w:szCs w:val="24"/>
+          <w:lang w:val="en-GB"/>
+        </w:rPr>
+      </w:pPr>
+      <w:r>
+        <w:rPr>
+          <w:rFonts w:ascii="Segoe UI" w:hAnsi="Segoe UI" w:cs="Segoe UI"/>
+          <w:color w:val="00B050"/>
+          <w:sz w:val="24"/>
+          <w:szCs w:val="24"/>
+          <w:lang w:val="en-GB"/>
+        </w:rPr>
+        <w:t xml:space="preserve">Create </w:t>
       </w:r>
       <w:proofErr w:type="spellStart"/>
       <w:r>
         <w:rPr>
           <w:rFonts w:ascii="Segoe UI" w:hAnsi="Segoe UI" w:cs="Segoe UI"/>
+          <w:color w:val="00B050"/>
+          <w:sz w:val="24"/>
+          <w:szCs w:val="24"/>
+          <w:lang w:val="en-GB"/>
+        </w:rPr>
+        <w:t>Moodboard</w:t>
+      </w:r>
+      <w:proofErr w:type="spellEnd"/>
+      <w:r>
+        <w:rPr>
+          <w:rFonts w:ascii="Segoe UI" w:hAnsi="Segoe UI" w:cs="Segoe UI"/>
+          <w:color w:val="00B050"/>
+          <w:sz w:val="24"/>
+          <w:szCs w:val="24"/>
+          <w:lang w:val="en-GB"/>
+        </w:rPr>
+        <w:t xml:space="preserve"> (</w:t>
+      </w:r>
+      <w:proofErr w:type="spellStart"/>
+      <w:r>
+        <w:rPr>
+          <w:rFonts w:ascii="Segoe UI" w:hAnsi="Segoe UI" w:cs="Segoe UI"/>
+          <w:color w:val="00B050"/>
           <w:sz w:val="24"/>
           <w:szCs w:val="24"/>
           <w:lang w:val="en-GB"/>
@@ -1238,40 +1269,165 @@
       <w:r>
         <w:rPr>
           <w:rFonts w:ascii="Segoe UI" w:hAnsi="Segoe UI" w:cs="Segoe UI"/>
+          <w:color w:val="00B050"/>
           <w:sz w:val="24"/>
           <w:szCs w:val="24"/>
           <w:lang w:val="en-GB"/>
         </w:rPr>
         <w:t>)</w:t>
       </w:r>
-    </w:p>
-    <w:p>
-      <w:pPr>
-        <w:rPr>
-          <w:rFonts w:ascii="Segoe UI" w:hAnsi="Segoe UI" w:cs="Segoe UI"/>
-          <w:sz w:val="24"/>
-          <w:szCs w:val="24"/>
-          <w:lang w:val="en-GB"/>
-        </w:rPr>
-      </w:pPr>
-    </w:p>
-    <w:p>
-      <w:pPr>
+      <w:r>
+        <w:rPr>
+          <w:rFonts w:ascii="Segoe UI" w:hAnsi="Segoe UI" w:cs="Segoe UI"/>
+          <w:color w:val="00B050"/>
+          <w:sz w:val="24"/>
+          <w:szCs w:val="24"/>
+          <w:lang w:val="en-GB"/>
+        </w:rPr>
+        <w:br/>
+      </w:r>
+    </w:p>
+    <w:p>
+      <w:pPr>
+        <w:rPr>
+          <w:rFonts w:ascii="Segoe UI" w:hAnsi="Segoe UI" w:cs="Segoe UI"/>
+          <w:sz w:val="28"/>
+          <w:szCs w:val="28"/>
+          <w:lang w:val="en-GB"/>
+        </w:rPr>
+      </w:pPr>
+      <w:r>
         <w:rPr>
           <w:rFonts w:ascii="Segoe UI Semibold" w:hAnsi="Segoe UI Semibold" w:cs="Segoe UI Semibold"/>
           <w:sz w:val="28"/>
           <w:szCs w:val="28"/>
           <w:lang w:val="en-GB"/>
         </w:rPr>
-      </w:pPr>
-      <w:r>
-        <w:rPr>
-          <w:rFonts w:ascii="Segoe UI Semibold" w:hAnsi="Segoe UI Semibold" w:cs="Segoe UI Semibold"/>
-          <w:sz w:val="28"/>
-          <w:szCs w:val="28"/>
-          <w:lang w:val="en-GB"/>
-        </w:rPr>
-        <w:t>Sketch</w:t>
+        <w:t>Drawings</w:t>
+      </w:r>
+    </w:p>
+    <w:p>
+      <w:pPr>
+        <w:pStyle w:val="Listenabsatz"/>
+        <w:numPr>
+          <w:ilvl w:val="0"/>
+          <w:numId w:val="26"/>
+        </w:numPr>
+        <w:rPr>
+          <w:rFonts w:ascii="Segoe UI" w:hAnsi="Segoe UI" w:cs="Segoe UI"/>
+          <w:color w:val="00B050"/>
+          <w:sz w:val="24"/>
+          <w:szCs w:val="24"/>
+          <w:lang w:val="en-GB"/>
+        </w:rPr>
+      </w:pPr>
+      <w:r>
+        <w:rPr>
+          <w:rFonts w:ascii="Segoe UI" w:hAnsi="Segoe UI" w:cs="Segoe UI"/>
+          <w:color w:val="00B050"/>
+          <w:sz w:val="24"/>
+          <w:szCs w:val="24"/>
+          <w:lang w:val="en-GB"/>
+        </w:rPr>
+        <w:t>Scribbles</w:t>
+      </w:r>
+    </w:p>
+    <w:p>
+      <w:pPr>
+        <w:pStyle w:val="Listenabsatz"/>
+        <w:numPr>
+          <w:ilvl w:val="0"/>
+          <w:numId w:val="25"/>
+        </w:numPr>
+        <w:rPr>
+          <w:rFonts w:ascii="Segoe UI" w:hAnsi="Segoe UI" w:cs="Segoe UI"/>
+          <w:color w:val="00B050"/>
+          <w:sz w:val="24"/>
+          <w:szCs w:val="24"/>
+          <w:lang w:val="en-GB"/>
+        </w:rPr>
+      </w:pPr>
+      <w:r>
+        <w:rPr>
+          <w:rFonts w:ascii="Segoe UI" w:hAnsi="Segoe UI" w:cs="Segoe UI"/>
+          <w:color w:val="00B050"/>
+          <w:sz w:val="24"/>
+          <w:szCs w:val="24"/>
+          <w:lang w:val="en-GB"/>
+        </w:rPr>
+        <w:t>Wireframe</w:t>
+      </w:r>
+      <w:r>
+        <w:rPr>
+          <w:rFonts w:ascii="Segoe UI" w:hAnsi="Segoe UI" w:cs="Segoe UI"/>
+          <w:color w:val="00B050"/>
+          <w:sz w:val="24"/>
+          <w:szCs w:val="24"/>
+          <w:lang w:val="en-GB"/>
+        </w:rPr>
+        <w:t>s</w:t>
+      </w:r>
+    </w:p>
+    <w:p>
+      <w:pPr>
+        <w:pStyle w:val="Listenabsatz"/>
+        <w:numPr>
+          <w:ilvl w:val="0"/>
+          <w:numId w:val="25"/>
+        </w:numPr>
+        <w:rPr>
+          <w:rFonts w:ascii="Segoe UI" w:hAnsi="Segoe UI" w:cs="Segoe UI"/>
+          <w:color w:val="00B050"/>
+          <w:sz w:val="24"/>
+          <w:szCs w:val="24"/>
+          <w:lang w:val="en-GB"/>
+        </w:rPr>
+      </w:pPr>
+      <w:r>
+        <w:rPr>
+          <w:rFonts w:ascii="Segoe UI" w:hAnsi="Segoe UI" w:cs="Segoe UI"/>
+          <w:color w:val="00B050"/>
+          <w:sz w:val="24"/>
+          <w:szCs w:val="24"/>
+          <w:lang w:val="en-GB"/>
+        </w:rPr>
+        <w:t>Sketches</w:t>
+      </w:r>
+    </w:p>
+    <w:p>
+      <w:pPr>
+        <w:pStyle w:val="Listenabsatz"/>
+        <w:numPr>
+          <w:ilvl w:val="0"/>
+          <w:numId w:val="25"/>
+        </w:numPr>
+        <w:rPr>
+          <w:rFonts w:ascii="Segoe UI" w:hAnsi="Segoe UI" w:cs="Segoe UI"/>
+          <w:color w:val="00B050"/>
+          <w:sz w:val="24"/>
+          <w:szCs w:val="24"/>
+          <w:lang w:val="en-GB"/>
+        </w:rPr>
+      </w:pPr>
+      <w:r>
+        <w:rPr>
+          <w:rFonts w:ascii="Segoe UI" w:hAnsi="Segoe UI" w:cs="Segoe UI"/>
+          <w:color w:val="00B050"/>
+          <w:sz w:val="24"/>
+          <w:szCs w:val="24"/>
+          <w:lang w:val="en-GB"/>
+        </w:rPr>
+        <w:t>Description Animation</w:t>
+      </w:r>
+      <w:r>
+        <w:rPr>
+          <w:rFonts w:ascii="Segoe UI" w:hAnsi="Segoe UI" w:cs="Segoe UI"/>
+          <w:color w:val="00B050"/>
+          <w:sz w:val="24"/>
+          <w:szCs w:val="24"/>
+          <w:lang w:val="en-GB"/>
+        </w:rPr>
+        <w:t xml:space="preserve">, Images, Keywords </w:t>
       </w:r>
     </w:p>
     <w:p>
@@ -1295,42 +1451,26 @@
           <w:szCs w:val="24"/>
           <w:lang w:val="en-GB"/>
         </w:rPr>
-        <w:t>Wireframe</w:t>
-      </w:r>
-    </w:p>
-    <w:p>
-      <w:pPr>
-        <w:pStyle w:val="Listenabsatz"/>
-        <w:numPr>
-          <w:ilvl w:val="0"/>
-          <w:numId w:val="19"/>
-        </w:numPr>
-        <w:rPr>
-          <w:rFonts w:ascii="Segoe UI" w:hAnsi="Segoe UI" w:cs="Segoe UI"/>
-          <w:sz w:val="24"/>
-          <w:szCs w:val="24"/>
-          <w:lang w:val="en-GB"/>
-        </w:rPr>
-      </w:pPr>
-      <w:r>
-        <w:rPr>
-          <w:rFonts w:ascii="Segoe UI" w:hAnsi="Segoe UI" w:cs="Segoe UI"/>
-          <w:sz w:val="24"/>
-          <w:szCs w:val="24"/>
-          <w:lang w:val="en-GB"/>
-        </w:rPr>
         <w:t>Draft</w:t>
       </w:r>
-    </w:p>
-    <w:p>
-      <w:pPr>
-        <w:rPr>
-          <w:rFonts w:ascii="Segoe UI" w:hAnsi="Segoe UI" w:cs="Segoe UI"/>
-          <w:sz w:val="24"/>
-          <w:szCs w:val="24"/>
-          <w:lang w:val="en-GB"/>
-        </w:rPr>
-      </w:pPr>
+      <w:r>
+        <w:rPr>
+          <w:rFonts w:ascii="Segoe UI" w:hAnsi="Segoe UI" w:cs="Segoe UI"/>
+          <w:sz w:val="24"/>
+          <w:szCs w:val="24"/>
+          <w:lang w:val="en-GB"/>
+        </w:rPr>
+        <w:t xml:space="preserve">  </w:t>
+      </w:r>
+      <w:r>
+        <w:rPr>
+          <w:rFonts w:ascii="Segoe UI" w:hAnsi="Segoe UI" w:cs="Segoe UI"/>
+          <w:sz w:val="24"/>
+          <w:szCs w:val="24"/>
+          <w:lang w:val="en-GB"/>
+        </w:rPr>
+        <w:br/>
+      </w:r>
     </w:p>
     <w:p>
       <w:pPr>
@@ -1423,7 +1563,7 @@
           <w:szCs w:val="24"/>
           <w:lang w:val="en-GB"/>
         </w:rPr>
-        <w:t>Researching sound, animation, etc.</w:t>
+        <w:t xml:space="preserve">Draft with Animation </w:t>
       </w:r>
     </w:p>
     <w:p>
@@ -1447,6 +1587,30 @@
           <w:szCs w:val="24"/>
           <w:lang w:val="en-GB"/>
         </w:rPr>
+        <w:t>Researching sound, animation, etc.</w:t>
+      </w:r>
+    </w:p>
+    <w:p>
+      <w:pPr>
+        <w:pStyle w:val="Listenabsatz"/>
+        <w:numPr>
+          <w:ilvl w:val="0"/>
+          <w:numId w:val="22"/>
+        </w:numPr>
+        <w:rPr>
+          <w:rFonts w:ascii="Segoe UI" w:hAnsi="Segoe UI" w:cs="Segoe UI"/>
+          <w:sz w:val="24"/>
+          <w:szCs w:val="24"/>
+          <w:lang w:val="en-GB"/>
+        </w:rPr>
+      </w:pPr>
+      <w:r>
+        <w:rPr>
+          <w:rFonts w:ascii="Segoe UI" w:hAnsi="Segoe UI" w:cs="Segoe UI"/>
+          <w:sz w:val="24"/>
+          <w:szCs w:val="24"/>
+          <w:lang w:val="en-GB"/>
+        </w:rPr>
         <w:t>Create all graphics/images</w:t>
       </w:r>
     </w:p>
@@ -1490,17 +1654,48 @@
           <w:rFonts w:ascii="Segoe UI" w:hAnsi="Segoe UI" w:cs="Segoe UI"/>
           <w:sz w:val="24"/>
           <w:szCs w:val="24"/>
-          <w:lang w:val="en-GB"/>
-        </w:rPr>
-      </w:pPr>
-      <w:r>
-        <w:rPr>
-          <w:rFonts w:ascii="Segoe UI" w:hAnsi="Segoe UI" w:cs="Segoe UI"/>
-          <w:sz w:val="24"/>
-          <w:szCs w:val="24"/>
-          <w:lang w:val="en-GB"/>
+        </w:rPr>
+      </w:pPr>
+      <w:r>
+        <w:rPr>
+          <w:rFonts w:ascii="Segoe UI" w:hAnsi="Segoe UI" w:cs="Segoe UI"/>
+          <w:sz w:val="24"/>
+          <w:szCs w:val="24"/>
         </w:rPr>
         <w:t>Coding Webpage</w:t>
+      </w:r>
+      <w:r>
+        <w:rPr>
+          <w:rFonts w:ascii="Segoe UI" w:hAnsi="Segoe UI" w:cs="Segoe UI"/>
+          <w:sz w:val="24"/>
+          <w:szCs w:val="24"/>
+        </w:rPr>
+        <w:t xml:space="preserve"> </w:t>
+      </w:r>
+      <w:r>
+        <w:rPr>
+          <w:rFonts w:ascii="Segoe UI" w:hAnsi="Segoe UI" w:cs="Segoe UI"/>
+          <w:sz w:val="24"/>
+          <w:szCs w:val="24"/>
+          <w:lang w:val="en-GB"/>
+        </w:rPr>
+        <w:sym w:font="Wingdings" w:char="F0E0"/>
+      </w:r>
+      <w:r>
+        <w:rPr>
+          <w:rFonts w:ascii="Segoe UI" w:hAnsi="Segoe UI" w:cs="Segoe UI"/>
+          <w:sz w:val="24"/>
+          <w:szCs w:val="24"/>
+        </w:rPr>
+        <w:t xml:space="preserve"> </w:t>
+      </w:r>
+      <w:r>
+        <w:rPr>
+          <w:rFonts w:ascii="Segoe UI" w:hAnsi="Segoe UI" w:cs="Segoe UI"/>
+          <w:sz w:val="24"/>
+          <w:szCs w:val="24"/>
+        </w:rPr>
+        <w:t xml:space="preserve">HTML und CSS </w:t>
       </w:r>
     </w:p>
     <w:p>
@@ -1524,7 +1719,36 @@
           <w:szCs w:val="24"/>
           <w:lang w:val="en-GB"/>
         </w:rPr>
-        <w:t xml:space="preserve">HTML und CSS </w:t>
+        <w:t>Testing prototype</w:t>
+      </w:r>
+    </w:p>
+    <w:p>
+      <w:pPr>
+        <w:rPr>
+          <w:rFonts w:ascii="Segoe UI" w:hAnsi="Segoe UI" w:cs="Segoe UI"/>
+          <w:sz w:val="24"/>
+          <w:szCs w:val="24"/>
+          <w:lang w:val="en-GB"/>
+        </w:rPr>
+      </w:pPr>
+    </w:p>
+    <w:p>
+      <w:pPr>
+        <w:rPr>
+          <w:rFonts w:ascii="Segoe UI Semibold" w:hAnsi="Segoe UI Semibold" w:cs="Segoe UI Semibold"/>
+          <w:sz w:val="28"/>
+          <w:szCs w:val="28"/>
+          <w:lang w:val="en-GB"/>
+        </w:rPr>
+      </w:pPr>
+      <w:r>
+        <w:rPr>
+          <w:rFonts w:ascii="Segoe UI Semibold" w:hAnsi="Segoe UI Semibold" w:cs="Segoe UI Semibold"/>
+          <w:sz w:val="28"/>
+          <w:szCs w:val="28"/>
+          <w:lang w:val="en-GB"/>
+        </w:rPr>
+        <w:t>Documentation</w:t>
       </w:r>
     </w:p>
     <w:p>
@@ -1548,36 +1772,7 @@
           <w:szCs w:val="24"/>
           <w:lang w:val="en-GB"/>
         </w:rPr>
-        <w:t>Testing prototype</w:t>
-      </w:r>
-    </w:p>
-    <w:p>
-      <w:pPr>
-        <w:rPr>
-          <w:rFonts w:ascii="Segoe UI" w:hAnsi="Segoe UI" w:cs="Segoe UI"/>
-          <w:sz w:val="24"/>
-          <w:szCs w:val="24"/>
-          <w:lang w:val="en-GB"/>
-        </w:rPr>
-      </w:pPr>
-    </w:p>
-    <w:p>
-      <w:pPr>
-        <w:rPr>
-          <w:rFonts w:ascii="Segoe UI Semibold" w:hAnsi="Segoe UI Semibold" w:cs="Segoe UI Semibold"/>
-          <w:sz w:val="28"/>
-          <w:szCs w:val="28"/>
-          <w:lang w:val="en-GB"/>
-        </w:rPr>
-      </w:pPr>
-      <w:r>
-        <w:rPr>
-          <w:rFonts w:ascii="Segoe UI Semibold" w:hAnsi="Segoe UI Semibold" w:cs="Segoe UI Semibold"/>
-          <w:sz w:val="28"/>
-          <w:szCs w:val="28"/>
-          <w:lang w:val="en-GB"/>
-        </w:rPr>
-        <w:t>Documentation</w:t>
+        <w:t xml:space="preserve">Screen Recording </w:t>
       </w:r>
     </w:p>
     <w:p>
@@ -1601,7 +1796,7 @@
           <w:szCs w:val="24"/>
           <w:lang w:val="en-GB"/>
         </w:rPr>
-        <w:t xml:space="preserve">Screen Recording </w:t>
+        <w:t xml:space="preserve">3 - 5 Screenshot from final webpage </w:t>
       </w:r>
     </w:p>
     <w:p>
@@ -1625,30 +1820,6 @@
           <w:szCs w:val="24"/>
           <w:lang w:val="en-GB"/>
         </w:rPr>
-        <w:t xml:space="preserve">3 - 5 Screenshot from final webpage </w:t>
-      </w:r>
-    </w:p>
-    <w:p>
-      <w:pPr>
-        <w:pStyle w:val="Listenabsatz"/>
-        <w:numPr>
-          <w:ilvl w:val="0"/>
-          <w:numId w:val="21"/>
-        </w:numPr>
-        <w:rPr>
-          <w:rFonts w:ascii="Segoe UI" w:hAnsi="Segoe UI" w:cs="Segoe UI"/>
-          <w:sz w:val="24"/>
-          <w:szCs w:val="24"/>
-          <w:lang w:val="en-GB"/>
-        </w:rPr>
-      </w:pPr>
-      <w:r>
-        <w:rPr>
-          <w:rFonts w:ascii="Segoe UI" w:hAnsi="Segoe UI" w:cs="Segoe UI"/>
-          <w:sz w:val="24"/>
-          <w:szCs w:val="24"/>
-          <w:lang w:val="en-GB"/>
-        </w:rPr>
         <w:t>Process Journal (PDF)</w:t>
       </w:r>
     </w:p>
@@ -1673,6 +1844,7 @@
           <w:szCs w:val="24"/>
           <w:lang w:val="en-GB"/>
         </w:rPr>
+        <w:lastRenderedPageBreak/>
         <w:t xml:space="preserve">Cover page with your project title, </w:t>
       </w:r>
       <w:proofErr w:type="gramStart"/>
@@ -1750,7 +1922,6 @@
           <w:szCs w:val="24"/>
           <w:lang w:val="en-GB"/>
         </w:rPr>
-        <w:lastRenderedPageBreak/>
         <w:t>Concept Statement</w:t>
       </w:r>
     </w:p>
@@ -2526,6 +2697,119 @@
     </w:lvl>
   </w:abstractNum>
   <w:abstractNum w:abstractNumId="13" w15:restartNumberingAfterBreak="0">
+    <w:nsid w:val="23511234"/>
+    <w:multiLevelType w:val="hybridMultilevel"/>
+    <w:tmpl w:val="A14EAA28"/>
+    <w:lvl w:ilvl="0" w:tplc="0407000D">
+      <w:start w:val="1"/>
+      <w:numFmt w:val="bullet"/>
+      <w:lvlText w:val=""/>
+      <w:lvlJc w:val="left"/>
+      <w:pPr>
+        <w:ind w:left="720" w:hanging="360"/>
+      </w:pPr>
+      <w:rPr>
+        <w:rFonts w:ascii="Wingdings" w:hAnsi="Wingdings" w:hint="default"/>
+      </w:rPr>
+    </w:lvl>
+    <w:lvl w:ilvl="1" w:tplc="FFFFFFFF" w:tentative="1">
+      <w:start w:val="1"/>
+      <w:numFmt w:val="bullet"/>
+      <w:lvlText w:val="o"/>
+      <w:lvlJc w:val="left"/>
+      <w:pPr>
+        <w:ind w:left="1440" w:hanging="360"/>
+      </w:pPr>
+      <w:rPr>
+        <w:rFonts w:ascii="Courier New" w:hAnsi="Courier New" w:cs="Courier New" w:hint="default"/>
+      </w:rPr>
+    </w:lvl>
+    <w:lvl w:ilvl="2" w:tplc="FFFFFFFF" w:tentative="1">
+      <w:start w:val="1"/>
+      <w:numFmt w:val="bullet"/>
+      <w:lvlText w:val=""/>
+      <w:lvlJc w:val="left"/>
+      <w:pPr>
+        <w:ind w:left="2160" w:hanging="360"/>
+      </w:pPr>
+      <w:rPr>
+        <w:rFonts w:ascii="Wingdings" w:hAnsi="Wingdings" w:hint="default"/>
+      </w:rPr>
+    </w:lvl>
+    <w:lvl w:ilvl="3" w:tplc="FFFFFFFF" w:tentative="1">
+      <w:start w:val="1"/>
+      <w:numFmt w:val="bullet"/>
+      <w:lvlText w:val=""/>
+      <w:lvlJc w:val="left"/>
+      <w:pPr>
+        <w:ind w:left="2880" w:hanging="360"/>
+      </w:pPr>
+      <w:rPr>
+        <w:rFonts w:ascii="Symbol" w:hAnsi="Symbol" w:hint="default"/>
+      </w:rPr>
+    </w:lvl>
+    <w:lvl w:ilvl="4" w:tplc="FFFFFFFF" w:tentative="1">
+      <w:start w:val="1"/>
+      <w:numFmt w:val="bullet"/>
+      <w:lvlText w:val="o"/>
+      <w:lvlJc w:val="left"/>
+      <w:pPr>
+        <w:ind w:left="3600" w:hanging="360"/>
+      </w:pPr>
+      <w:rPr>
+        <w:rFonts w:ascii="Courier New" w:hAnsi="Courier New" w:cs="Courier New" w:hint="default"/>
+      </w:rPr>
+    </w:lvl>
+    <w:lvl w:ilvl="5" w:tplc="FFFFFFFF" w:tentative="1">
+      <w:start w:val="1"/>
+      <w:numFmt w:val="bullet"/>
+      <w:lvlText w:val=""/>
+      <w:lvlJc w:val="left"/>
+      <w:pPr>
+        <w:ind w:left="4320" w:hanging="360"/>
+      </w:pPr>
+      <w:rPr>
+        <w:rFonts w:ascii="Wingdings" w:hAnsi="Wingdings" w:hint="default"/>
+      </w:rPr>
+    </w:lvl>
+    <w:lvl w:ilvl="6" w:tplc="FFFFFFFF" w:tentative="1">
+      <w:start w:val="1"/>
+      <w:numFmt w:val="bullet"/>
+      <w:lvlText w:val=""/>
+      <w:lvlJc w:val="left"/>
+      <w:pPr>
+        <w:ind w:left="5040" w:hanging="360"/>
+      </w:pPr>
+      <w:rPr>
+        <w:rFonts w:ascii="Symbol" w:hAnsi="Symbol" w:hint="default"/>
+      </w:rPr>
+    </w:lvl>
+    <w:lvl w:ilvl="7" w:tplc="FFFFFFFF" w:tentative="1">
+      <w:start w:val="1"/>
+      <w:numFmt w:val="bullet"/>
+      <w:lvlText w:val="o"/>
+      <w:lvlJc w:val="left"/>
+      <w:pPr>
+        <w:ind w:left="5760" w:hanging="360"/>
+      </w:pPr>
+      <w:rPr>
+        <w:rFonts w:ascii="Courier New" w:hAnsi="Courier New" w:cs="Courier New" w:hint="default"/>
+      </w:rPr>
+    </w:lvl>
+    <w:lvl w:ilvl="8" w:tplc="FFFFFFFF" w:tentative="1">
+      <w:start w:val="1"/>
+      <w:numFmt w:val="bullet"/>
+      <w:lvlText w:val=""/>
+      <w:lvlJc w:val="left"/>
+      <w:pPr>
+        <w:ind w:left="6480" w:hanging="360"/>
+      </w:pPr>
+      <w:rPr>
+        <w:rFonts w:ascii="Wingdings" w:hAnsi="Wingdings" w:hint="default"/>
+      </w:rPr>
+    </w:lvl>
+  </w:abstractNum>
+  <w:abstractNum w:abstractNumId="14" w15:restartNumberingAfterBreak="0">
     <w:nsid w:val="2FD95A9E"/>
     <w:multiLevelType w:val="hybridMultilevel"/>
     <w:tmpl w:val="BC080364"/>
@@ -2638,7 +2922,7 @@
       </w:rPr>
     </w:lvl>
   </w:abstractNum>
-  <w:abstractNum w:abstractNumId="14" w15:restartNumberingAfterBreak="0">
+  <w:abstractNum w:abstractNumId="15" w15:restartNumberingAfterBreak="0">
     <w:nsid w:val="35EA149D"/>
     <w:multiLevelType w:val="multilevel"/>
     <w:tmpl w:val="11B4A8D4"/>
@@ -2787,7 +3071,7 @@
       </w:rPr>
     </w:lvl>
   </w:abstractNum>
-  <w:abstractNum w:abstractNumId="15" w15:restartNumberingAfterBreak="0">
+  <w:abstractNum w:abstractNumId="16" w15:restartNumberingAfterBreak="0">
     <w:nsid w:val="36EB2263"/>
     <w:multiLevelType w:val="hybridMultilevel"/>
     <w:tmpl w:val="70ACE284"/>
@@ -2900,7 +3184,7 @@
       </w:rPr>
     </w:lvl>
   </w:abstractNum>
-  <w:abstractNum w:abstractNumId="16" w15:restartNumberingAfterBreak="0">
+  <w:abstractNum w:abstractNumId="17" w15:restartNumberingAfterBreak="0">
     <w:nsid w:val="409710E3"/>
     <w:multiLevelType w:val="multilevel"/>
     <w:tmpl w:val="108C3E92"/>
@@ -3049,7 +3333,120 @@
       </w:rPr>
     </w:lvl>
   </w:abstractNum>
-  <w:abstractNum w:abstractNumId="17" w15:restartNumberingAfterBreak="0">
+  <w:abstractNum w:abstractNumId="18" w15:restartNumberingAfterBreak="0">
+    <w:nsid w:val="4519018A"/>
+    <w:multiLevelType w:val="hybridMultilevel"/>
+    <w:tmpl w:val="1780CA5C"/>
+    <w:lvl w:ilvl="0" w:tplc="0407000D">
+      <w:start w:val="1"/>
+      <w:numFmt w:val="bullet"/>
+      <w:lvlText w:val=""/>
+      <w:lvlJc w:val="left"/>
+      <w:pPr>
+        <w:ind w:left="720" w:hanging="360"/>
+      </w:pPr>
+      <w:rPr>
+        <w:rFonts w:ascii="Wingdings" w:hAnsi="Wingdings" w:hint="default"/>
+      </w:rPr>
+    </w:lvl>
+    <w:lvl w:ilvl="1" w:tplc="FFFFFFFF" w:tentative="1">
+      <w:start w:val="1"/>
+      <w:numFmt w:val="bullet"/>
+      <w:lvlText w:val="o"/>
+      <w:lvlJc w:val="left"/>
+      <w:pPr>
+        <w:ind w:left="1440" w:hanging="360"/>
+      </w:pPr>
+      <w:rPr>
+        <w:rFonts w:ascii="Courier New" w:hAnsi="Courier New" w:cs="Courier New" w:hint="default"/>
+      </w:rPr>
+    </w:lvl>
+    <w:lvl w:ilvl="2" w:tplc="FFFFFFFF" w:tentative="1">
+      <w:start w:val="1"/>
+      <w:numFmt w:val="bullet"/>
+      <w:lvlText w:val=""/>
+      <w:lvlJc w:val="left"/>
+      <w:pPr>
+        <w:ind w:left="2160" w:hanging="360"/>
+      </w:pPr>
+      <w:rPr>
+        <w:rFonts w:ascii="Wingdings" w:hAnsi="Wingdings" w:hint="default"/>
+      </w:rPr>
+    </w:lvl>
+    <w:lvl w:ilvl="3" w:tplc="FFFFFFFF" w:tentative="1">
+      <w:start w:val="1"/>
+      <w:numFmt w:val="bullet"/>
+      <w:lvlText w:val=""/>
+      <w:lvlJc w:val="left"/>
+      <w:pPr>
+        <w:ind w:left="2880" w:hanging="360"/>
+      </w:pPr>
+      <w:rPr>
+        <w:rFonts w:ascii="Symbol" w:hAnsi="Symbol" w:hint="default"/>
+      </w:rPr>
+    </w:lvl>
+    <w:lvl w:ilvl="4" w:tplc="FFFFFFFF" w:tentative="1">
+      <w:start w:val="1"/>
+      <w:numFmt w:val="bullet"/>
+      <w:lvlText w:val="o"/>
+      <w:lvlJc w:val="left"/>
+      <w:pPr>
+        <w:ind w:left="3600" w:hanging="360"/>
+      </w:pPr>
+      <w:rPr>
+        <w:rFonts w:ascii="Courier New" w:hAnsi="Courier New" w:cs="Courier New" w:hint="default"/>
+      </w:rPr>
+    </w:lvl>
+    <w:lvl w:ilvl="5" w:tplc="FFFFFFFF" w:tentative="1">
+      <w:start w:val="1"/>
+      <w:numFmt w:val="bullet"/>
+      <w:lvlText w:val=""/>
+      <w:lvlJc w:val="left"/>
+      <w:pPr>
+        <w:ind w:left="4320" w:hanging="360"/>
+      </w:pPr>
+      <w:rPr>
+        <w:rFonts w:ascii="Wingdings" w:hAnsi="Wingdings" w:hint="default"/>
+      </w:rPr>
+    </w:lvl>
+    <w:lvl w:ilvl="6" w:tplc="FFFFFFFF" w:tentative="1">
+      <w:start w:val="1"/>
+      <w:numFmt w:val="bullet"/>
+      <w:lvlText w:val=""/>
+      <w:lvlJc w:val="left"/>
+      <w:pPr>
+        <w:ind w:left="5040" w:hanging="360"/>
+      </w:pPr>
+      <w:rPr>
+        <w:rFonts w:ascii="Symbol" w:hAnsi="Symbol" w:hint="default"/>
+      </w:rPr>
+    </w:lvl>
+    <w:lvl w:ilvl="7" w:tplc="FFFFFFFF" w:tentative="1">
+      <w:start w:val="1"/>
+      <w:numFmt w:val="bullet"/>
+      <w:lvlText w:val="o"/>
+      <w:lvlJc w:val="left"/>
+      <w:pPr>
+        <w:ind w:left="5760" w:hanging="360"/>
+      </w:pPr>
+      <w:rPr>
+        <w:rFonts w:ascii="Courier New" w:hAnsi="Courier New" w:cs="Courier New" w:hint="default"/>
+      </w:rPr>
+    </w:lvl>
+    <w:lvl w:ilvl="8" w:tplc="FFFFFFFF" w:tentative="1">
+      <w:start w:val="1"/>
+      <w:numFmt w:val="bullet"/>
+      <w:lvlText w:val=""/>
+      <w:lvlJc w:val="left"/>
+      <w:pPr>
+        <w:ind w:left="6480" w:hanging="360"/>
+      </w:pPr>
+      <w:rPr>
+        <w:rFonts w:ascii="Wingdings" w:hAnsi="Wingdings" w:hint="default"/>
+      </w:rPr>
+    </w:lvl>
+  </w:abstractNum>
+  <w:abstractNum w:abstractNumId="19" w15:restartNumberingAfterBreak="0">
     <w:nsid w:val="4A125A74"/>
     <w:multiLevelType w:val="hybridMultilevel"/>
     <w:tmpl w:val="FEFA4F6E"/>
@@ -3162,7 +3559,120 @@
       </w:rPr>
     </w:lvl>
   </w:abstractNum>
-  <w:abstractNum w:abstractNumId="18" w15:restartNumberingAfterBreak="0">
+  <w:abstractNum w:abstractNumId="20" w15:restartNumberingAfterBreak="0">
+    <w:nsid w:val="54311899"/>
+    <w:multiLevelType w:val="hybridMultilevel"/>
+    <w:tmpl w:val="9146C0BE"/>
+    <w:lvl w:ilvl="0" w:tplc="0407000D">
+      <w:start w:val="1"/>
+      <w:numFmt w:val="bullet"/>
+      <w:lvlText w:val=""/>
+      <w:lvlJc w:val="left"/>
+      <w:pPr>
+        <w:ind w:left="720" w:hanging="360"/>
+      </w:pPr>
+      <w:rPr>
+        <w:rFonts w:ascii="Wingdings" w:hAnsi="Wingdings" w:hint="default"/>
+      </w:rPr>
+    </w:lvl>
+    <w:lvl w:ilvl="1" w:tplc="04070003" w:tentative="1">
+      <w:start w:val="1"/>
+      <w:numFmt w:val="bullet"/>
+      <w:lvlText w:val="o"/>
+      <w:lvlJc w:val="left"/>
+      <w:pPr>
+        <w:ind w:left="1440" w:hanging="360"/>
+      </w:pPr>
+      <w:rPr>
+        <w:rFonts w:ascii="Courier New" w:hAnsi="Courier New" w:cs="Courier New" w:hint="default"/>
+      </w:rPr>
+    </w:lvl>
+    <w:lvl w:ilvl="2" w:tplc="04070005" w:tentative="1">
+      <w:start w:val="1"/>
+      <w:numFmt w:val="bullet"/>
+      <w:lvlText w:val=""/>
+      <w:lvlJc w:val="left"/>
+      <w:pPr>
+        <w:ind w:left="2160" w:hanging="360"/>
+      </w:pPr>
+      <w:rPr>
+        <w:rFonts w:ascii="Wingdings" w:hAnsi="Wingdings" w:hint="default"/>
+      </w:rPr>
+    </w:lvl>
+    <w:lvl w:ilvl="3" w:tplc="04070001" w:tentative="1">
+      <w:start w:val="1"/>
+      <w:numFmt w:val="bullet"/>
+      <w:lvlText w:val=""/>
+      <w:lvlJc w:val="left"/>
+      <w:pPr>
+        <w:ind w:left="2880" w:hanging="360"/>
+      </w:pPr>
+      <w:rPr>
+        <w:rFonts w:ascii="Symbol" w:hAnsi="Symbol" w:hint="default"/>
+      </w:rPr>
+    </w:lvl>
+    <w:lvl w:ilvl="4" w:tplc="04070003" w:tentative="1">
+      <w:start w:val="1"/>
+      <w:numFmt w:val="bullet"/>
+      <w:lvlText w:val="o"/>
+      <w:lvlJc w:val="left"/>
+      <w:pPr>
+        <w:ind w:left="3600" w:hanging="360"/>
+      </w:pPr>
+      <w:rPr>
+        <w:rFonts w:ascii="Courier New" w:hAnsi="Courier New" w:cs="Courier New" w:hint="default"/>
+      </w:rPr>
+    </w:lvl>
+    <w:lvl w:ilvl="5" w:tplc="04070005" w:tentative="1">
+      <w:start w:val="1"/>
+      <w:numFmt w:val="bullet"/>
+      <w:lvlText w:val=""/>
+      <w:lvlJc w:val="left"/>
+      <w:pPr>
+        <w:ind w:left="4320" w:hanging="360"/>
+      </w:pPr>
+      <w:rPr>
+        <w:rFonts w:ascii="Wingdings" w:hAnsi="Wingdings" w:hint="default"/>
+      </w:rPr>
+    </w:lvl>
+    <w:lvl w:ilvl="6" w:tplc="04070001" w:tentative="1">
+      <w:start w:val="1"/>
+      <w:numFmt w:val="bullet"/>
+      <w:lvlText w:val=""/>
+      <w:lvlJc w:val="left"/>
+      <w:pPr>
+        <w:ind w:left="5040" w:hanging="360"/>
+      </w:pPr>
+      <w:rPr>
+        <w:rFonts w:ascii="Symbol" w:hAnsi="Symbol" w:hint="default"/>
+      </w:rPr>
+    </w:lvl>
+    <w:lvl w:ilvl="7" w:tplc="04070003" w:tentative="1">
+      <w:start w:val="1"/>
+      <w:numFmt w:val="bullet"/>
+      <w:lvlText w:val="o"/>
+      <w:lvlJc w:val="left"/>
+      <w:pPr>
+        <w:ind w:left="5760" w:hanging="360"/>
+      </w:pPr>
+      <w:rPr>
+        <w:rFonts w:ascii="Courier New" w:hAnsi="Courier New" w:cs="Courier New" w:hint="default"/>
+      </w:rPr>
+    </w:lvl>
+    <w:lvl w:ilvl="8" w:tplc="04070005" w:tentative="1">
+      <w:start w:val="1"/>
+      <w:numFmt w:val="bullet"/>
+      <w:lvlText w:val=""/>
+      <w:lvlJc w:val="left"/>
+      <w:pPr>
+        <w:ind w:left="6480" w:hanging="360"/>
+      </w:pPr>
+      <w:rPr>
+        <w:rFonts w:ascii="Wingdings" w:hAnsi="Wingdings" w:hint="default"/>
+      </w:rPr>
+    </w:lvl>
+  </w:abstractNum>
+  <w:abstractNum w:abstractNumId="21" w15:restartNumberingAfterBreak="0">
     <w:nsid w:val="58C9515B"/>
     <w:multiLevelType w:val="hybridMultilevel"/>
     <w:tmpl w:val="BB12334E"/>
@@ -3251,7 +3761,120 @@
       </w:pPr>
     </w:lvl>
   </w:abstractNum>
-  <w:abstractNum w:abstractNumId="19" w15:restartNumberingAfterBreak="0">
+  <w:abstractNum w:abstractNumId="22" w15:restartNumberingAfterBreak="0">
+    <w:nsid w:val="59717EF1"/>
+    <w:multiLevelType w:val="hybridMultilevel"/>
+    <w:tmpl w:val="1D5EF2EC"/>
+    <w:lvl w:ilvl="0" w:tplc="0407000D">
+      <w:start w:val="1"/>
+      <w:numFmt w:val="bullet"/>
+      <w:lvlText w:val=""/>
+      <w:lvlJc w:val="left"/>
+      <w:pPr>
+        <w:ind w:left="720" w:hanging="360"/>
+      </w:pPr>
+      <w:rPr>
+        <w:rFonts w:ascii="Wingdings" w:hAnsi="Wingdings" w:hint="default"/>
+      </w:rPr>
+    </w:lvl>
+    <w:lvl w:ilvl="1" w:tplc="FFFFFFFF" w:tentative="1">
+      <w:start w:val="1"/>
+      <w:numFmt w:val="bullet"/>
+      <w:lvlText w:val="o"/>
+      <w:lvlJc w:val="left"/>
+      <w:pPr>
+        <w:ind w:left="1440" w:hanging="360"/>
+      </w:pPr>
+      <w:rPr>
+        <w:rFonts w:ascii="Courier New" w:hAnsi="Courier New" w:cs="Courier New" w:hint="default"/>
+      </w:rPr>
+    </w:lvl>
+    <w:lvl w:ilvl="2" w:tplc="FFFFFFFF" w:tentative="1">
+      <w:start w:val="1"/>
+      <w:numFmt w:val="bullet"/>
+      <w:lvlText w:val=""/>
+      <w:lvlJc w:val="left"/>
+      <w:pPr>
+        <w:ind w:left="2160" w:hanging="360"/>
+      </w:pPr>
+      <w:rPr>
+        <w:rFonts w:ascii="Wingdings" w:hAnsi="Wingdings" w:hint="default"/>
+      </w:rPr>
+    </w:lvl>
+    <w:lvl w:ilvl="3" w:tplc="FFFFFFFF" w:tentative="1">
+      <w:start w:val="1"/>
+      <w:numFmt w:val="bullet"/>
+      <w:lvlText w:val=""/>
+      <w:lvlJc w:val="left"/>
+      <w:pPr>
+        <w:ind w:left="2880" w:hanging="360"/>
+      </w:pPr>
+      <w:rPr>
+        <w:rFonts w:ascii="Symbol" w:hAnsi="Symbol" w:hint="default"/>
+      </w:rPr>
+    </w:lvl>
+    <w:lvl w:ilvl="4" w:tplc="FFFFFFFF" w:tentative="1">
+      <w:start w:val="1"/>
+      <w:numFmt w:val="bullet"/>
+      <w:lvlText w:val="o"/>
+      <w:lvlJc w:val="left"/>
+      <w:pPr>
+        <w:ind w:left="3600" w:hanging="360"/>
+      </w:pPr>
+      <w:rPr>
+        <w:rFonts w:ascii="Courier New" w:hAnsi="Courier New" w:cs="Courier New" w:hint="default"/>
+      </w:rPr>
+    </w:lvl>
+    <w:lvl w:ilvl="5" w:tplc="FFFFFFFF" w:tentative="1">
+      <w:start w:val="1"/>
+      <w:numFmt w:val="bullet"/>
+      <w:lvlText w:val=""/>
+      <w:lvlJc w:val="left"/>
+      <w:pPr>
+        <w:ind w:left="4320" w:hanging="360"/>
+      </w:pPr>
+      <w:rPr>
+        <w:rFonts w:ascii="Wingdings" w:hAnsi="Wingdings" w:hint="default"/>
+      </w:rPr>
+    </w:lvl>
+    <w:lvl w:ilvl="6" w:tplc="FFFFFFFF" w:tentative="1">
+      <w:start w:val="1"/>
+      <w:numFmt w:val="bullet"/>
+      <w:lvlText w:val=""/>
+      <w:lvlJc w:val="left"/>
+      <w:pPr>
+        <w:ind w:left="5040" w:hanging="360"/>
+      </w:pPr>
+      <w:rPr>
+        <w:rFonts w:ascii="Symbol" w:hAnsi="Symbol" w:hint="default"/>
+      </w:rPr>
+    </w:lvl>
+    <w:lvl w:ilvl="7" w:tplc="FFFFFFFF" w:tentative="1">
+      <w:start w:val="1"/>
+      <w:numFmt w:val="bullet"/>
+      <w:lvlText w:val="o"/>
+      <w:lvlJc w:val="left"/>
+      <w:pPr>
+        <w:ind w:left="5760" w:hanging="360"/>
+      </w:pPr>
+      <w:rPr>
+        <w:rFonts w:ascii="Courier New" w:hAnsi="Courier New" w:cs="Courier New" w:hint="default"/>
+      </w:rPr>
+    </w:lvl>
+    <w:lvl w:ilvl="8" w:tplc="FFFFFFFF" w:tentative="1">
+      <w:start w:val="1"/>
+      <w:numFmt w:val="bullet"/>
+      <w:lvlText w:val=""/>
+      <w:lvlJc w:val="left"/>
+      <w:pPr>
+        <w:ind w:left="6480" w:hanging="360"/>
+      </w:pPr>
+      <w:rPr>
+        <w:rFonts w:ascii="Wingdings" w:hAnsi="Wingdings" w:hint="default"/>
+      </w:rPr>
+    </w:lvl>
+  </w:abstractNum>
+  <w:abstractNum w:abstractNumId="23" w15:restartNumberingAfterBreak="0">
     <w:nsid w:val="5981619D"/>
     <w:multiLevelType w:val="hybridMultilevel"/>
     <w:tmpl w:val="0E44CD3C"/>
@@ -3364,7 +3987,7 @@
       </w:rPr>
     </w:lvl>
   </w:abstractNum>
-  <w:abstractNum w:abstractNumId="20" w15:restartNumberingAfterBreak="0">
+  <w:abstractNum w:abstractNumId="24" w15:restartNumberingAfterBreak="0">
     <w:nsid w:val="653C7201"/>
     <w:multiLevelType w:val="hybridMultilevel"/>
     <w:tmpl w:val="E0361A4E"/>
@@ -3477,7 +4100,7 @@
       </w:rPr>
     </w:lvl>
   </w:abstractNum>
-  <w:abstractNum w:abstractNumId="21" w15:restartNumberingAfterBreak="0">
+  <w:abstractNum w:abstractNumId="25" w15:restartNumberingAfterBreak="0">
     <w:nsid w:val="773B658D"/>
     <w:multiLevelType w:val="hybridMultilevel"/>
     <w:tmpl w:val="A5100150"/>
@@ -3594,10 +4217,10 @@
     <w:abstractNumId w:val="10"/>
   </w:num>
   <w:num w:numId="2" w16cid:durableId="693657567">
-    <w:abstractNumId w:val="14"/>
+    <w:abstractNumId w:val="15"/>
   </w:num>
   <w:num w:numId="3" w16cid:durableId="1716201555">
-    <w:abstractNumId w:val="16"/>
+    <w:abstractNumId w:val="17"/>
   </w:num>
   <w:num w:numId="4" w16cid:durableId="1415391420">
     <w:abstractNumId w:val="9"/>
@@ -3630,31 +4253,43 @@
     <w:abstractNumId w:val="0"/>
   </w:num>
   <w:num w:numId="14" w16cid:durableId="112674806">
-    <w:abstractNumId w:val="19"/>
+    <w:abstractNumId w:val="23"/>
   </w:num>
   <w:num w:numId="15" w16cid:durableId="544681995">
-    <w:abstractNumId w:val="13"/>
+    <w:abstractNumId w:val="14"/>
   </w:num>
   <w:num w:numId="16" w16cid:durableId="689794365">
     <w:abstractNumId w:val="11"/>
   </w:num>
   <w:num w:numId="17" w16cid:durableId="122694934">
-    <w:abstractNumId w:val="18"/>
+    <w:abstractNumId w:val="21"/>
   </w:num>
   <w:num w:numId="18" w16cid:durableId="1930843954">
-    <w:abstractNumId w:val="20"/>
+    <w:abstractNumId w:val="24"/>
   </w:num>
   <w:num w:numId="19" w16cid:durableId="1274823808">
     <w:abstractNumId w:val="12"/>
   </w:num>
   <w:num w:numId="20" w16cid:durableId="700908680">
-    <w:abstractNumId w:val="21"/>
+    <w:abstractNumId w:val="25"/>
   </w:num>
   <w:num w:numId="21" w16cid:durableId="1533374433">
-    <w:abstractNumId w:val="17"/>
+    <w:abstractNumId w:val="19"/>
   </w:num>
   <w:num w:numId="22" w16cid:durableId="1302928253">
-    <w:abstractNumId w:val="15"/>
+    <w:abstractNumId w:val="16"/>
+  </w:num>
+  <w:num w:numId="23" w16cid:durableId="128205152">
+    <w:abstractNumId w:val="13"/>
+  </w:num>
+  <w:num w:numId="24" w16cid:durableId="905454647">
+    <w:abstractNumId w:val="22"/>
+  </w:num>
+  <w:num w:numId="25" w16cid:durableId="983655897">
+    <w:abstractNumId w:val="18"/>
+  </w:num>
+  <w:num w:numId="26" w16cid:durableId="383062672">
+    <w:abstractNumId w:val="20"/>
   </w:num>
 </w:numbering>
 </file>

--- a/Assignments/Assignments_1_Interactive_Web-based_Poetry/Info/Assignment1_Details.docx
+++ b/Assignments/Assignments_1_Interactive_Web-based_Poetry/Info/Assignment1_Details.docx
@@ -160,6 +160,7 @@
           <w:rFonts w:ascii="Segoe UI" w:hAnsi="Segoe UI" w:cs="Segoe UI"/>
           <w:sz w:val="24"/>
           <w:szCs w:val="24"/>
+          <w:highlight w:val="yellow"/>
           <w:lang w:val="en-US"/>
         </w:rPr>
         <w:t xml:space="preserve">You are required create a web-based interactive poetry through the coding languages HTML and CSS. The poem can either be written by you yourself, generated by AI or a work by a writer. The poem should have at least 100 </w:t>
@@ -170,6 +171,7 @@
           <w:rFonts w:ascii="Segoe UI" w:hAnsi="Segoe UI" w:cs="Segoe UI"/>
           <w:sz w:val="24"/>
           <w:szCs w:val="24"/>
+          <w:highlight w:val="yellow"/>
           <w:lang w:val="en-US"/>
         </w:rPr>
         <w:t>word</w:t>
@@ -180,6 +182,7 @@
           <w:rFonts w:ascii="Segoe UI" w:hAnsi="Segoe UI" w:cs="Segoe UI"/>
           <w:sz w:val="24"/>
           <w:szCs w:val="24"/>
+          <w:highlight w:val="yellow"/>
           <w:lang w:val="en-US"/>
         </w:rPr>
         <w:t>.</w:t>
@@ -228,6 +231,7 @@
           <w:rFonts w:ascii="Segoe UI" w:hAnsi="Segoe UI" w:cs="Segoe UI"/>
           <w:sz w:val="24"/>
           <w:szCs w:val="24"/>
+          <w:highlight w:val="yellow"/>
           <w:lang w:val="en-US"/>
         </w:rPr>
         <w:t xml:space="preserve">The submission is a </w:t>
@@ -237,6 +241,7 @@
           <w:rFonts w:ascii="Segoe UI Semibold" w:hAnsi="Segoe UI Semibold" w:cs="Segoe UI Semibold"/>
           <w:sz w:val="24"/>
           <w:szCs w:val="24"/>
+          <w:highlight w:val="yellow"/>
           <w:lang w:val="en-US"/>
         </w:rPr>
         <w:t>one-page web design</w:t>
@@ -246,6 +251,7 @@
           <w:rFonts w:ascii="Segoe UI" w:hAnsi="Segoe UI" w:cs="Segoe UI"/>
           <w:sz w:val="24"/>
           <w:szCs w:val="24"/>
+          <w:highlight w:val="yellow"/>
           <w:lang w:val="en-US"/>
         </w:rPr>
         <w:t xml:space="preserve"> in HTML/CSS that reflects a particular visual style and theme that is inspired from the poem. As an experimental piece, the design can compromise its readability for engaging interactive experience.</w:t>
@@ -275,6 +281,7 @@
           <w:rFonts w:ascii="Segoe UI Semibold" w:hAnsi="Segoe UI Semibold" w:cs="Segoe UI Semibold"/>
           <w:sz w:val="28"/>
           <w:szCs w:val="28"/>
+          <w:highlight w:val="yellow"/>
           <w:lang w:val="en-US"/>
         </w:rPr>
         <w:t>Process:</w:t>
@@ -286,6 +293,7 @@
           <w:bCs/>
           <w:sz w:val="28"/>
           <w:szCs w:val="28"/>
+          <w:highlight w:val="yellow"/>
           <w:lang w:val="en-US"/>
         </w:rPr>
         <w:t> </w:t>
@@ -295,6 +303,7 @@
           <w:rFonts w:ascii="Segoe UI" w:hAnsi="Segoe UI" w:cs="Segoe UI"/>
           <w:sz w:val="24"/>
           <w:szCs w:val="24"/>
+          <w:highlight w:val="yellow"/>
           <w:lang w:val="en-US"/>
         </w:rPr>
         <w:t>Concept → Style/</w:t>
@@ -305,6 +314,7 @@
           <w:rFonts w:ascii="Segoe UI" w:hAnsi="Segoe UI" w:cs="Segoe UI"/>
           <w:sz w:val="24"/>
           <w:szCs w:val="24"/>
+          <w:highlight w:val="yellow"/>
           <w:lang w:val="en-US"/>
         </w:rPr>
         <w:t>Moodboard</w:t>
@@ -315,6 +325,7 @@
           <w:rFonts w:ascii="Segoe UI" w:hAnsi="Segoe UI" w:cs="Segoe UI"/>
           <w:sz w:val="24"/>
           <w:szCs w:val="24"/>
+          <w:highlight w:val="yellow"/>
           <w:lang w:val="en-US"/>
         </w:rPr>
         <w:t xml:space="preserve"> (</w:t>
@@ -325,6 +336,7 @@
           <w:rFonts w:ascii="Segoe UI" w:hAnsi="Segoe UI" w:cs="Segoe UI"/>
           <w:sz w:val="24"/>
           <w:szCs w:val="24"/>
+          <w:highlight w:val="yellow"/>
           <w:lang w:val="en-US"/>
         </w:rPr>
         <w:t>Figjam</w:t>
@@ -335,6 +347,7 @@
           <w:rFonts w:ascii="Segoe UI" w:hAnsi="Segoe UI" w:cs="Segoe UI"/>
           <w:sz w:val="24"/>
           <w:szCs w:val="24"/>
+          <w:highlight w:val="yellow"/>
           <w:lang w:val="en-US"/>
         </w:rPr>
         <w:t>) → Design (Figma) → Code</w:t>
@@ -346,14 +359,16 @@
           <w:rFonts w:ascii="Segoe UI" w:hAnsi="Segoe UI" w:cs="Segoe UI"/>
           <w:sz w:val="24"/>
           <w:szCs w:val="24"/>
-          <w:lang w:val="en-US"/>
-        </w:rPr>
-      </w:pPr>
-      <w:r>
-        <w:rPr>
-          <w:rFonts w:ascii="Segoe UI" w:hAnsi="Segoe UI" w:cs="Segoe UI"/>
-          <w:sz w:val="24"/>
-          <w:szCs w:val="24"/>
+          <w:highlight w:val="yellow"/>
+          <w:lang w:val="en-US"/>
+        </w:rPr>
+      </w:pPr>
+      <w:r>
+        <w:rPr>
+          <w:rFonts w:ascii="Segoe UI" w:hAnsi="Segoe UI" w:cs="Segoe UI"/>
+          <w:sz w:val="24"/>
+          <w:szCs w:val="24"/>
+          <w:highlight w:val="yellow"/>
           <w:lang w:val="en-US"/>
         </w:rPr>
         <w:t xml:space="preserve">The submission should </w:t>
@@ -364,6 +379,7 @@
           <w:rFonts w:ascii="Segoe UI" w:hAnsi="Segoe UI" w:cs="Segoe UI"/>
           <w:sz w:val="24"/>
           <w:szCs w:val="24"/>
+          <w:highlight w:val="yellow"/>
           <w:lang w:val="en-US"/>
         </w:rPr>
         <w:t>contains</w:t>
@@ -374,6 +390,7 @@
           <w:rFonts w:ascii="Segoe UI" w:hAnsi="Segoe UI" w:cs="Segoe UI"/>
           <w:sz w:val="24"/>
           <w:szCs w:val="24"/>
+          <w:highlight w:val="yellow"/>
           <w:lang w:val="en-US"/>
         </w:rPr>
         <w:t>:</w:t>
@@ -387,6 +404,7 @@
           <w:rFonts w:ascii="Segoe UI Semibold" w:hAnsi="Segoe UI Semibold" w:cs="Segoe UI Semibold"/>
           <w:sz w:val="24"/>
           <w:szCs w:val="24"/>
+          <w:highlight w:val="yellow"/>
           <w:lang w:val="en-US"/>
         </w:rPr>
       </w:pPr>
@@ -395,6 +413,7 @@
           <w:rFonts w:ascii="Segoe UI Semibold" w:hAnsi="Segoe UI Semibold" w:cs="Segoe UI Semibold"/>
           <w:sz w:val="24"/>
           <w:szCs w:val="24"/>
+          <w:highlight w:val="yellow"/>
           <w:lang w:val="en-US"/>
         </w:rPr>
         <w:t>Process Document (PDF)</w:t>
@@ -412,14 +431,16 @@
           <w:rFonts w:ascii="Segoe UI" w:hAnsi="Segoe UI" w:cs="Segoe UI"/>
           <w:sz w:val="24"/>
           <w:szCs w:val="24"/>
-          <w:lang w:val="en-US"/>
-        </w:rPr>
-      </w:pPr>
-      <w:r>
-        <w:rPr>
-          <w:rFonts w:ascii="Segoe UI" w:hAnsi="Segoe UI" w:cs="Segoe UI"/>
-          <w:sz w:val="24"/>
-          <w:szCs w:val="24"/>
+          <w:highlight w:val="yellow"/>
+          <w:lang w:val="en-US"/>
+        </w:rPr>
+      </w:pPr>
+      <w:r>
+        <w:rPr>
+          <w:rFonts w:ascii="Segoe UI" w:hAnsi="Segoe UI" w:cs="Segoe UI"/>
+          <w:sz w:val="24"/>
+          <w:szCs w:val="24"/>
+          <w:highlight w:val="yellow"/>
           <w:lang w:val="en-US"/>
         </w:rPr>
         <w:t xml:space="preserve">Cover page with your project title, </w:t>
@@ -430,6 +451,7 @@
           <w:rFonts w:ascii="Segoe UI" w:hAnsi="Segoe UI" w:cs="Segoe UI"/>
           <w:sz w:val="24"/>
           <w:szCs w:val="24"/>
+          <w:highlight w:val="yellow"/>
           <w:lang w:val="en-US"/>
         </w:rPr>
         <w:t>name</w:t>
@@ -440,6 +462,7 @@
           <w:rFonts w:ascii="Segoe UI" w:hAnsi="Segoe UI" w:cs="Segoe UI"/>
           <w:sz w:val="24"/>
           <w:szCs w:val="24"/>
+          <w:highlight w:val="yellow"/>
           <w:lang w:val="en-US"/>
         </w:rPr>
         <w:t xml:space="preserve"> and student number</w:t>
@@ -457,13 +480,15 @@
           <w:rFonts w:ascii="Segoe UI" w:hAnsi="Segoe UI" w:cs="Segoe UI"/>
           <w:sz w:val="24"/>
           <w:szCs w:val="24"/>
-        </w:rPr>
-      </w:pPr>
-      <w:r>
-        <w:rPr>
-          <w:rFonts w:ascii="Segoe UI" w:hAnsi="Segoe UI" w:cs="Segoe UI"/>
-          <w:sz w:val="24"/>
-          <w:szCs w:val="24"/>
+          <w:highlight w:val="yellow"/>
+        </w:rPr>
+      </w:pPr>
+      <w:r>
+        <w:rPr>
+          <w:rFonts w:ascii="Segoe UI" w:hAnsi="Segoe UI" w:cs="Segoe UI"/>
+          <w:sz w:val="24"/>
+          <w:szCs w:val="24"/>
+          <w:highlight w:val="yellow"/>
         </w:rPr>
         <w:t>Project Brief</w:t>
       </w:r>
@@ -480,13 +505,15 @@
           <w:rFonts w:ascii="Segoe UI" w:hAnsi="Segoe UI" w:cs="Segoe UI"/>
           <w:sz w:val="24"/>
           <w:szCs w:val="24"/>
-        </w:rPr>
-      </w:pPr>
-      <w:r>
-        <w:rPr>
-          <w:rFonts w:ascii="Segoe UI" w:hAnsi="Segoe UI" w:cs="Segoe UI"/>
-          <w:sz w:val="24"/>
-          <w:szCs w:val="24"/>
+          <w:highlight w:val="yellow"/>
+        </w:rPr>
+      </w:pPr>
+      <w:r>
+        <w:rPr>
+          <w:rFonts w:ascii="Segoe UI" w:hAnsi="Segoe UI" w:cs="Segoe UI"/>
+          <w:sz w:val="24"/>
+          <w:szCs w:val="24"/>
+          <w:highlight w:val="yellow"/>
         </w:rPr>
         <w:t>Concept Statement</w:t>
       </w:r>
@@ -503,6 +530,7 @@
           <w:rFonts w:ascii="Segoe UI" w:hAnsi="Segoe UI" w:cs="Segoe UI"/>
           <w:sz w:val="24"/>
           <w:szCs w:val="24"/>
+          <w:highlight w:val="yellow"/>
         </w:rPr>
       </w:pPr>
       <w:proofErr w:type="spellStart"/>
@@ -511,6 +539,7 @@
           <w:rFonts w:ascii="Segoe UI" w:hAnsi="Segoe UI" w:cs="Segoe UI"/>
           <w:sz w:val="24"/>
           <w:szCs w:val="24"/>
+          <w:highlight w:val="yellow"/>
         </w:rPr>
         <w:t>Related</w:t>
       </w:r>
@@ -520,6 +549,7 @@
           <w:rFonts w:ascii="Segoe UI" w:hAnsi="Segoe UI" w:cs="Segoe UI"/>
           <w:sz w:val="24"/>
           <w:szCs w:val="24"/>
+          <w:highlight w:val="yellow"/>
         </w:rPr>
         <w:t xml:space="preserve"> Work/Moodboard</w:t>
       </w:r>
@@ -536,13 +566,15 @@
           <w:rFonts w:ascii="Segoe UI" w:hAnsi="Segoe UI" w:cs="Segoe UI"/>
           <w:sz w:val="24"/>
           <w:szCs w:val="24"/>
-        </w:rPr>
-      </w:pPr>
-      <w:r>
-        <w:rPr>
-          <w:rFonts w:ascii="Segoe UI" w:hAnsi="Segoe UI" w:cs="Segoe UI"/>
-          <w:sz w:val="24"/>
-          <w:szCs w:val="24"/>
+          <w:highlight w:val="yellow"/>
+        </w:rPr>
+      </w:pPr>
+      <w:r>
+        <w:rPr>
+          <w:rFonts w:ascii="Segoe UI" w:hAnsi="Segoe UI" w:cs="Segoe UI"/>
+          <w:sz w:val="24"/>
+          <w:szCs w:val="24"/>
+          <w:highlight w:val="yellow"/>
         </w:rPr>
         <w:t>Ideation &amp; Sketches</w:t>
       </w:r>
@@ -559,13 +591,15 @@
           <w:rFonts w:ascii="Segoe UI" w:hAnsi="Segoe UI" w:cs="Segoe UI"/>
           <w:sz w:val="24"/>
           <w:szCs w:val="24"/>
-        </w:rPr>
-      </w:pPr>
-      <w:r>
-        <w:rPr>
-          <w:rFonts w:ascii="Segoe UI" w:hAnsi="Segoe UI" w:cs="Segoe UI"/>
-          <w:sz w:val="24"/>
-          <w:szCs w:val="24"/>
+          <w:highlight w:val="yellow"/>
+        </w:rPr>
+      </w:pPr>
+      <w:r>
+        <w:rPr>
+          <w:rFonts w:ascii="Segoe UI" w:hAnsi="Segoe UI" w:cs="Segoe UI"/>
+          <w:sz w:val="24"/>
+          <w:szCs w:val="24"/>
+          <w:highlight w:val="yellow"/>
         </w:rPr>
         <w:t xml:space="preserve">Design &amp; Prototype </w:t>
       </w:r>
@@ -582,13 +616,15 @@
           <w:rFonts w:ascii="Segoe UI" w:hAnsi="Segoe UI" w:cs="Segoe UI"/>
           <w:sz w:val="24"/>
           <w:szCs w:val="24"/>
-        </w:rPr>
-      </w:pPr>
-      <w:r>
-        <w:rPr>
-          <w:rFonts w:ascii="Segoe UI" w:hAnsi="Segoe UI" w:cs="Segoe UI"/>
-          <w:sz w:val="24"/>
-          <w:szCs w:val="24"/>
+          <w:highlight w:val="yellow"/>
+        </w:rPr>
+      </w:pPr>
+      <w:r>
+        <w:rPr>
+          <w:rFonts w:ascii="Segoe UI" w:hAnsi="Segoe UI" w:cs="Segoe UI"/>
+          <w:sz w:val="24"/>
+          <w:szCs w:val="24"/>
+          <w:highlight w:val="yellow"/>
         </w:rPr>
         <w:t>Iteration</w:t>
       </w:r>
@@ -597,6 +633,7 @@
           <w:rFonts w:ascii="Segoe UI" w:hAnsi="Segoe UI" w:cs="Segoe UI"/>
           <w:sz w:val="24"/>
           <w:szCs w:val="24"/>
+          <w:highlight w:val="yellow"/>
         </w:rPr>
         <w:br/>
       </w:r>
@@ -608,6 +645,7 @@
           <w:rFonts w:ascii="Segoe UI Semibold" w:hAnsi="Segoe UI Semibold" w:cs="Segoe UI Semibold"/>
           <w:sz w:val="24"/>
           <w:szCs w:val="24"/>
+          <w:highlight w:val="yellow"/>
         </w:rPr>
       </w:pPr>
       <w:r>
@@ -615,6 +653,7 @@
           <w:rFonts w:ascii="Segoe UI Semibold" w:hAnsi="Segoe UI Semibold" w:cs="Segoe UI Semibold"/>
           <w:sz w:val="24"/>
           <w:szCs w:val="24"/>
+          <w:highlight w:val="yellow"/>
         </w:rPr>
         <w:t>HTML/CSS</w:t>
       </w:r>
@@ -631,14 +670,16 @@
           <w:rFonts w:ascii="Segoe UI" w:hAnsi="Segoe UI" w:cs="Segoe UI"/>
           <w:sz w:val="24"/>
           <w:szCs w:val="24"/>
-          <w:lang w:val="en-US"/>
-        </w:rPr>
-      </w:pPr>
-      <w:r>
-        <w:rPr>
-          <w:rFonts w:ascii="Segoe UI" w:hAnsi="Segoe UI" w:cs="Segoe UI"/>
-          <w:sz w:val="24"/>
-          <w:szCs w:val="24"/>
+          <w:highlight w:val="yellow"/>
+          <w:lang w:val="en-US"/>
+        </w:rPr>
+      </w:pPr>
+      <w:r>
+        <w:rPr>
+          <w:rFonts w:ascii="Segoe UI" w:hAnsi="Segoe UI" w:cs="Segoe UI"/>
+          <w:sz w:val="24"/>
+          <w:szCs w:val="24"/>
+          <w:highlight w:val="yellow"/>
           <w:lang w:val="en-US"/>
         </w:rPr>
         <w:t>One-page web project created by using HTML and CSS only</w:t>
@@ -656,14 +697,16 @@
           <w:rFonts w:ascii="Segoe UI" w:hAnsi="Segoe UI" w:cs="Segoe UI"/>
           <w:sz w:val="24"/>
           <w:szCs w:val="24"/>
-          <w:lang w:val="en-US"/>
-        </w:rPr>
-      </w:pPr>
-      <w:r>
-        <w:rPr>
-          <w:rFonts w:ascii="Segoe UI" w:hAnsi="Segoe UI" w:cs="Segoe UI"/>
-          <w:sz w:val="24"/>
-          <w:szCs w:val="24"/>
+          <w:highlight w:val="yellow"/>
+          <w:lang w:val="en-US"/>
+        </w:rPr>
+      </w:pPr>
+      <w:r>
+        <w:rPr>
+          <w:rFonts w:ascii="Segoe UI" w:hAnsi="Segoe UI" w:cs="Segoe UI"/>
+          <w:sz w:val="24"/>
+          <w:szCs w:val="24"/>
+          <w:highlight w:val="yellow"/>
           <w:lang w:val="en-US"/>
         </w:rPr>
         <w:lastRenderedPageBreak/>
@@ -675,6 +718,7 @@
           <w:rFonts w:ascii="Segoe UI" w:hAnsi="Segoe UI" w:cs="Segoe UI"/>
           <w:sz w:val="24"/>
           <w:szCs w:val="24"/>
+          <w:highlight w:val="yellow"/>
           <w:lang w:val="en-US"/>
         </w:rPr>
         <w:t>style</w:t>
@@ -685,6 +729,7 @@
           <w:rFonts w:ascii="Segoe UI" w:hAnsi="Segoe UI" w:cs="Segoe UI"/>
           <w:sz w:val="24"/>
           <w:szCs w:val="24"/>
+          <w:highlight w:val="yellow"/>
           <w:lang w:val="en-US"/>
         </w:rPr>
         <w:t xml:space="preserve"> and theme</w:t>
@@ -702,14 +747,16 @@
           <w:rFonts w:ascii="Segoe UI" w:hAnsi="Segoe UI" w:cs="Segoe UI"/>
           <w:sz w:val="24"/>
           <w:szCs w:val="24"/>
-          <w:lang w:val="en-US"/>
-        </w:rPr>
-      </w:pPr>
-      <w:r>
-        <w:rPr>
-          <w:rFonts w:ascii="Segoe UI" w:hAnsi="Segoe UI" w:cs="Segoe UI"/>
-          <w:sz w:val="24"/>
-          <w:szCs w:val="24"/>
+          <w:highlight w:val="yellow"/>
+          <w:lang w:val="en-US"/>
+        </w:rPr>
+      </w:pPr>
+      <w:r>
+        <w:rPr>
+          <w:rFonts w:ascii="Segoe UI" w:hAnsi="Segoe UI" w:cs="Segoe UI"/>
+          <w:sz w:val="24"/>
+          <w:szCs w:val="24"/>
+          <w:highlight w:val="yellow"/>
           <w:lang w:val="en-US"/>
         </w:rPr>
         <w:t>Interactive, animation, sound elements using HTML and CSS.</w:t>
@@ -727,14 +774,16 @@
           <w:rFonts w:ascii="Segoe UI" w:hAnsi="Segoe UI" w:cs="Segoe UI"/>
           <w:sz w:val="24"/>
           <w:szCs w:val="24"/>
-          <w:lang w:val="en-US"/>
-        </w:rPr>
-      </w:pPr>
-      <w:r>
-        <w:rPr>
-          <w:rFonts w:ascii="Segoe UI" w:hAnsi="Segoe UI" w:cs="Segoe UI"/>
-          <w:sz w:val="24"/>
-          <w:szCs w:val="24"/>
+          <w:highlight w:val="yellow"/>
+          <w:lang w:val="en-US"/>
+        </w:rPr>
+      </w:pPr>
+      <w:r>
+        <w:rPr>
+          <w:rFonts w:ascii="Segoe UI" w:hAnsi="Segoe UI" w:cs="Segoe UI"/>
+          <w:sz w:val="24"/>
+          <w:szCs w:val="24"/>
+          <w:highlight w:val="yellow"/>
           <w:lang w:val="en-US"/>
         </w:rPr>
         <w:t>Check if the Google Chrome web browser displays your website as intended.</w:t>
@@ -759,6 +808,7 @@
           <w:rFonts w:ascii="Segoe UI Semibold" w:hAnsi="Segoe UI Semibold" w:cs="Segoe UI Semibold"/>
           <w:sz w:val="24"/>
           <w:szCs w:val="24"/>
+          <w:highlight w:val="yellow"/>
         </w:rPr>
       </w:pPr>
       <w:r>
@@ -766,6 +816,7 @@
           <w:rFonts w:ascii="Segoe UI Semibold" w:hAnsi="Segoe UI Semibold" w:cs="Segoe UI Semibold"/>
           <w:sz w:val="24"/>
           <w:szCs w:val="24"/>
+          <w:highlight w:val="yellow"/>
         </w:rPr>
         <w:t>Demos</w:t>
       </w:r>
@@ -782,14 +833,16 @@
           <w:rFonts w:ascii="Segoe UI" w:hAnsi="Segoe UI" w:cs="Segoe UI"/>
           <w:sz w:val="24"/>
           <w:szCs w:val="24"/>
-          <w:lang w:val="en-US"/>
-        </w:rPr>
-      </w:pPr>
-      <w:r>
-        <w:rPr>
-          <w:rFonts w:ascii="Segoe UI" w:hAnsi="Segoe UI" w:cs="Segoe UI"/>
-          <w:sz w:val="24"/>
-          <w:szCs w:val="24"/>
+          <w:highlight w:val="yellow"/>
+          <w:lang w:val="en-US"/>
+        </w:rPr>
+      </w:pPr>
+      <w:r>
+        <w:rPr>
+          <w:rFonts w:ascii="Segoe UI" w:hAnsi="Segoe UI" w:cs="Segoe UI"/>
+          <w:sz w:val="24"/>
+          <w:szCs w:val="24"/>
+          <w:highlight w:val="yellow"/>
           <w:lang w:val="en-US"/>
         </w:rPr>
         <w:t>Screen record of your final work (compressed under 50MB)</w:t>
@@ -807,13 +860,15 @@
           <w:rFonts w:ascii="Segoe UI" w:hAnsi="Segoe UI" w:cs="Segoe UI"/>
           <w:sz w:val="24"/>
           <w:szCs w:val="24"/>
-        </w:rPr>
-      </w:pPr>
-      <w:r>
-        <w:rPr>
-          <w:rFonts w:ascii="Segoe UI" w:hAnsi="Segoe UI" w:cs="Segoe UI"/>
-          <w:sz w:val="24"/>
-          <w:szCs w:val="24"/>
+          <w:highlight w:val="yellow"/>
+        </w:rPr>
+      </w:pPr>
+      <w:r>
+        <w:rPr>
+          <w:rFonts w:ascii="Segoe UI" w:hAnsi="Segoe UI" w:cs="Segoe UI"/>
+          <w:sz w:val="24"/>
+          <w:szCs w:val="24"/>
+          <w:highlight w:val="yellow"/>
         </w:rPr>
         <w:t xml:space="preserve">3-5 Screenshots </w:t>
       </w:r>
@@ -823,6 +878,7 @@
           <w:rFonts w:ascii="Segoe UI" w:hAnsi="Segoe UI" w:cs="Segoe UI"/>
           <w:sz w:val="24"/>
           <w:szCs w:val="24"/>
+          <w:highlight w:val="yellow"/>
         </w:rPr>
         <w:t>of</w:t>
       </w:r>
@@ -832,6 +888,7 @@
           <w:rFonts w:ascii="Segoe UI" w:hAnsi="Segoe UI" w:cs="Segoe UI"/>
           <w:sz w:val="24"/>
           <w:szCs w:val="24"/>
+          <w:highlight w:val="yellow"/>
         </w:rPr>
         <w:t xml:space="preserve"> your final </w:t>
       </w:r>
@@ -841,6 +898,7 @@
           <w:rFonts w:ascii="Segoe UI" w:hAnsi="Segoe UI" w:cs="Segoe UI"/>
           <w:sz w:val="24"/>
           <w:szCs w:val="24"/>
+          <w:highlight w:val="yellow"/>
         </w:rPr>
         <w:t>work</w:t>
       </w:r>
@@ -864,6 +922,7 @@
           <w:rFonts w:ascii="Segoe UI" w:hAnsi="Segoe UI" w:cs="Segoe UI"/>
           <w:sz w:val="28"/>
           <w:szCs w:val="28"/>
+          <w:highlight w:val="yellow"/>
         </w:rPr>
       </w:pPr>
       <w:r>
@@ -871,6 +930,7 @@
           <w:rFonts w:ascii="Segoe UI Semibold" w:hAnsi="Segoe UI Semibold" w:cs="Segoe UI Semibold"/>
           <w:sz w:val="28"/>
           <w:szCs w:val="28"/>
+          <w:highlight w:val="yellow"/>
         </w:rPr>
         <w:t>Submission Details</w:t>
       </w:r>
@@ -881,14 +941,16 @@
           <w:rFonts w:ascii="Segoe UI" w:hAnsi="Segoe UI" w:cs="Segoe UI"/>
           <w:sz w:val="24"/>
           <w:szCs w:val="24"/>
-          <w:lang w:val="en-US"/>
-        </w:rPr>
-      </w:pPr>
-      <w:r>
-        <w:rPr>
-          <w:rFonts w:ascii="Segoe UI" w:hAnsi="Segoe UI" w:cs="Segoe UI"/>
-          <w:sz w:val="24"/>
-          <w:szCs w:val="24"/>
+          <w:highlight w:val="yellow"/>
+          <w:lang w:val="en-US"/>
+        </w:rPr>
+      </w:pPr>
+      <w:r>
+        <w:rPr>
+          <w:rFonts w:ascii="Segoe UI" w:hAnsi="Segoe UI" w:cs="Segoe UI"/>
+          <w:sz w:val="24"/>
+          <w:szCs w:val="24"/>
+          <w:highlight w:val="yellow"/>
           <w:lang w:val="en-US"/>
         </w:rPr>
         <w:t>A zip folder name: </w:t>
@@ -898,6 +960,7 @@
           <w:rFonts w:ascii="Segoe UI Semibold" w:hAnsi="Segoe UI Semibold" w:cs="Segoe UI Semibold"/>
           <w:sz w:val="24"/>
           <w:szCs w:val="24"/>
+          <w:highlight w:val="yellow"/>
           <w:lang w:val="en-US"/>
         </w:rPr>
         <w:t>A1_StudentID_StudentName.zip </w:t>
@@ -909,14 +972,16 @@
           <w:rFonts w:ascii="Segoe UI" w:hAnsi="Segoe UI" w:cs="Segoe UI"/>
           <w:sz w:val="24"/>
           <w:szCs w:val="24"/>
-          <w:lang w:val="en-US"/>
-        </w:rPr>
-      </w:pPr>
-      <w:r>
-        <w:rPr>
-          <w:rFonts w:ascii="Segoe UI" w:hAnsi="Segoe UI" w:cs="Segoe UI"/>
-          <w:sz w:val="24"/>
-          <w:szCs w:val="24"/>
+          <w:highlight w:val="yellow"/>
+          <w:lang w:val="en-US"/>
+        </w:rPr>
+      </w:pPr>
+      <w:r>
+        <w:rPr>
+          <w:rFonts w:ascii="Segoe UI" w:hAnsi="Segoe UI" w:cs="Segoe UI"/>
+          <w:sz w:val="24"/>
+          <w:szCs w:val="24"/>
+          <w:highlight w:val="yellow"/>
           <w:lang w:val="en-US"/>
         </w:rPr>
         <w:t>Within the zip folder:</w:t>
@@ -928,6 +993,7 @@
           <w:rFonts w:ascii="Segoe UI" w:hAnsi="Segoe UI" w:cs="Segoe UI"/>
           <w:sz w:val="24"/>
           <w:szCs w:val="24"/>
+          <w:highlight w:val="yellow"/>
           <w:lang w:val="en-US"/>
         </w:rPr>
       </w:pPr>
@@ -938,6 +1004,7 @@
           <w:iCs/>
           <w:sz w:val="24"/>
           <w:szCs w:val="24"/>
+          <w:highlight w:val="yellow"/>
           <w:lang w:val="en-US"/>
         </w:rPr>
         <w:t>process</w:t>
@@ -947,6 +1014,7 @@
           <w:rFonts w:ascii="Segoe UI" w:hAnsi="Segoe UI" w:cs="Segoe UI"/>
           <w:sz w:val="24"/>
           <w:szCs w:val="24"/>
+          <w:highlight w:val="yellow"/>
           <w:lang w:val="en-US"/>
         </w:rPr>
         <w:t>: include your process journal (PDF)</w:t>
@@ -958,6 +1026,7 @@
           <w:rFonts w:ascii="Segoe UI" w:hAnsi="Segoe UI" w:cs="Segoe UI"/>
           <w:sz w:val="24"/>
           <w:szCs w:val="24"/>
+          <w:highlight w:val="yellow"/>
           <w:lang w:val="en-US"/>
         </w:rPr>
       </w:pPr>
@@ -968,6 +1037,7 @@
           <w:iCs/>
           <w:sz w:val="24"/>
           <w:szCs w:val="24"/>
+          <w:highlight w:val="yellow"/>
           <w:lang w:val="en-US"/>
         </w:rPr>
         <w:t>web</w:t>
@@ -977,6 +1047,7 @@
           <w:rFonts w:ascii="Segoe UI" w:hAnsi="Segoe UI" w:cs="Segoe UI"/>
           <w:sz w:val="24"/>
           <w:szCs w:val="24"/>
+          <w:highlight w:val="yellow"/>
           <w:lang w:val="en-US"/>
         </w:rPr>
         <w:t>: include your website, with the front page labeled </w:t>
@@ -986,6 +1057,7 @@
           <w:rFonts w:ascii="Segoe UI Semibold" w:hAnsi="Segoe UI Semibold" w:cs="Segoe UI Semibold"/>
           <w:sz w:val="24"/>
           <w:szCs w:val="24"/>
+          <w:highlight w:val="yellow"/>
           <w:lang w:val="en-US"/>
         </w:rPr>
         <w:t>index.html</w:t>
@@ -997,6 +1069,7 @@
           <w:rFonts w:ascii="Segoe UI" w:hAnsi="Segoe UI" w:cs="Segoe UI"/>
           <w:sz w:val="24"/>
           <w:szCs w:val="24"/>
+          <w:highlight w:val="yellow"/>
           <w:lang w:val="en-US"/>
         </w:rPr>
       </w:pPr>
@@ -1007,6 +1080,7 @@
           <w:iCs/>
           <w:sz w:val="24"/>
           <w:szCs w:val="24"/>
+          <w:highlight w:val="yellow"/>
           <w:lang w:val="en-US"/>
         </w:rPr>
         <w:t>demo: </w:t>
@@ -1016,6 +1090,7 @@
           <w:rFonts w:ascii="Segoe UI" w:hAnsi="Segoe UI" w:cs="Segoe UI"/>
           <w:sz w:val="24"/>
           <w:szCs w:val="24"/>
+          <w:highlight w:val="yellow"/>
           <w:lang w:val="en-US"/>
         </w:rPr>
         <w:t>include 1 screen record video &amp; 3-5 screenshots</w:t>
@@ -1035,6 +1110,7 @@
           <w:rFonts w:ascii="Segoe UI Semibold" w:hAnsi="Segoe UI Semibold" w:cs="Segoe UI Semibold"/>
           <w:sz w:val="24"/>
           <w:szCs w:val="24"/>
+          <w:highlight w:val="yellow"/>
           <w:lang w:val="en-US"/>
         </w:rPr>
         <w:t>Failing to adhere to the submission instruction will resulting in major mark deduction (under 'Technical Skills')</w:t>
@@ -1417,17 +1493,7 @@
           <w:szCs w:val="24"/>
           <w:lang w:val="en-GB"/>
         </w:rPr>
-        <w:t>Description Animation</w:t>
-      </w:r>
-      <w:r>
-        <w:rPr>
-          <w:rFonts w:ascii="Segoe UI" w:hAnsi="Segoe UI" w:cs="Segoe UI"/>
-          <w:color w:val="00B050"/>
-          <w:sz w:val="24"/>
-          <w:szCs w:val="24"/>
-          <w:lang w:val="en-GB"/>
-        </w:rPr>
-        <w:t xml:space="preserve">, Images, Keywords </w:t>
+        <w:t xml:space="preserve">Description Animation, Images, Keywords </w:t>
       </w:r>
     </w:p>
     <w:p>
@@ -1474,72 +1540,28 @@
     </w:p>
     <w:p>
       <w:pPr>
-        <w:rPr>
-          <w:rFonts w:ascii="Segoe UI Semibold" w:hAnsi="Segoe UI Semibold" w:cs="Segoe UI Semibold"/>
-          <w:sz w:val="28"/>
-          <w:szCs w:val="28"/>
-          <w:lang w:val="en-GB"/>
-        </w:rPr>
-      </w:pPr>
-      <w:r>
-        <w:rPr>
-          <w:rFonts w:ascii="Segoe UI Semibold" w:hAnsi="Segoe UI Semibold" w:cs="Segoe UI Semibold"/>
-          <w:sz w:val="28"/>
-          <w:szCs w:val="28"/>
-          <w:lang w:val="en-GB"/>
-        </w:rPr>
-        <w:t>Design</w:t>
-      </w:r>
-    </w:p>
-    <w:p>
-      <w:pPr>
         <w:pStyle w:val="Listenabsatz"/>
         <w:numPr>
           <w:ilvl w:val="0"/>
-          <w:numId w:val="22"/>
+          <w:numId w:val="27"/>
         </w:numPr>
         <w:rPr>
-          <w:rFonts w:ascii="Segoe UI" w:hAnsi="Segoe UI" w:cs="Segoe UI"/>
-          <w:sz w:val="24"/>
-          <w:szCs w:val="24"/>
-          <w:lang w:val="en-GB"/>
-        </w:rPr>
-      </w:pPr>
-      <w:r>
-        <w:rPr>
-          <w:rFonts w:ascii="Segoe UI" w:hAnsi="Segoe UI" w:cs="Segoe UI"/>
-          <w:sz w:val="24"/>
-          <w:szCs w:val="24"/>
-          <w:lang w:val="en-GB"/>
-        </w:rPr>
-        <w:t xml:space="preserve">Create </w:t>
-      </w:r>
-      <w:r>
-        <w:rPr>
-          <w:rFonts w:ascii="Segoe UI" w:hAnsi="Segoe UI" w:cs="Segoe UI"/>
-          <w:sz w:val="24"/>
-          <w:szCs w:val="24"/>
-          <w:lang w:val="en-GB"/>
-        </w:rPr>
-        <w:t>Style</w:t>
-      </w:r>
-      <w:r>
-        <w:rPr>
-          <w:rFonts w:ascii="Segoe UI" w:hAnsi="Segoe UI" w:cs="Segoe UI"/>
-          <w:sz w:val="24"/>
-          <w:szCs w:val="24"/>
-          <w:lang w:val="en-GB"/>
-        </w:rPr>
-        <w:t xml:space="preserve"> </w:t>
-      </w:r>
-      <w:r>
-        <w:rPr>
-          <w:rFonts w:ascii="Segoe UI" w:hAnsi="Segoe UI" w:cs="Segoe UI"/>
-          <w:sz w:val="24"/>
-          <w:szCs w:val="24"/>
-          <w:lang w:val="en-GB"/>
-        </w:rPr>
-        <w:t>guide</w:t>
+          <w:rFonts w:ascii="Segoe UI Semibold" w:hAnsi="Segoe UI Semibold" w:cs="Segoe UI Semibold"/>
+          <w:color w:val="00B050"/>
+          <w:sz w:val="28"/>
+          <w:szCs w:val="28"/>
+          <w:lang w:val="en-GB"/>
+        </w:rPr>
+      </w:pPr>
+      <w:r>
+        <w:rPr>
+          <w:rFonts w:ascii="Segoe UI Semibold" w:hAnsi="Segoe UI Semibold" w:cs="Segoe UI Semibold"/>
+          <w:color w:val="00B050"/>
+          <w:sz w:val="28"/>
+          <w:szCs w:val="28"/>
+          <w:lang w:val="en-GB"/>
+        </w:rPr>
+        <w:t>Design</w:t>
       </w:r>
     </w:p>
     <w:p>
@@ -1547,23 +1569,25 @@
         <w:pStyle w:val="Listenabsatz"/>
         <w:numPr>
           <w:ilvl w:val="0"/>
-          <w:numId w:val="22"/>
+          <w:numId w:val="27"/>
         </w:numPr>
         <w:rPr>
           <w:rFonts w:ascii="Segoe UI" w:hAnsi="Segoe UI" w:cs="Segoe UI"/>
-          <w:sz w:val="24"/>
-          <w:szCs w:val="24"/>
-          <w:lang w:val="en-GB"/>
-        </w:rPr>
-      </w:pPr>
-      <w:r>
-        <w:rPr>
-          <w:rFonts w:ascii="Segoe UI" w:hAnsi="Segoe UI" w:cs="Segoe UI"/>
-          <w:sz w:val="24"/>
-          <w:szCs w:val="24"/>
-          <w:lang w:val="en-GB"/>
-        </w:rPr>
-        <w:t xml:space="preserve">Draft with Animation </w:t>
+          <w:color w:val="00B050"/>
+          <w:sz w:val="24"/>
+          <w:szCs w:val="24"/>
+          <w:lang w:val="en-GB"/>
+        </w:rPr>
+      </w:pPr>
+      <w:r>
+        <w:rPr>
+          <w:rFonts w:ascii="Segoe UI" w:hAnsi="Segoe UI" w:cs="Segoe UI"/>
+          <w:color w:val="00B050"/>
+          <w:sz w:val="24"/>
+          <w:szCs w:val="24"/>
+          <w:lang w:val="en-GB"/>
+        </w:rPr>
+        <w:t>Create Style guide</w:t>
       </w:r>
     </w:p>
     <w:p>
@@ -1571,23 +1595,25 @@
         <w:pStyle w:val="Listenabsatz"/>
         <w:numPr>
           <w:ilvl w:val="0"/>
-          <w:numId w:val="22"/>
+          <w:numId w:val="27"/>
         </w:numPr>
         <w:rPr>
           <w:rFonts w:ascii="Segoe UI" w:hAnsi="Segoe UI" w:cs="Segoe UI"/>
-          <w:sz w:val="24"/>
-          <w:szCs w:val="24"/>
-          <w:lang w:val="en-GB"/>
-        </w:rPr>
-      </w:pPr>
-      <w:r>
-        <w:rPr>
-          <w:rFonts w:ascii="Segoe UI" w:hAnsi="Segoe UI" w:cs="Segoe UI"/>
-          <w:sz w:val="24"/>
-          <w:szCs w:val="24"/>
-          <w:lang w:val="en-GB"/>
-        </w:rPr>
-        <w:t>Researching sound, animation, etc.</w:t>
+          <w:color w:val="00B050"/>
+          <w:sz w:val="24"/>
+          <w:szCs w:val="24"/>
+          <w:lang w:val="en-GB"/>
+        </w:rPr>
+      </w:pPr>
+      <w:r>
+        <w:rPr>
+          <w:rFonts w:ascii="Segoe UI" w:hAnsi="Segoe UI" w:cs="Segoe UI"/>
+          <w:color w:val="00B050"/>
+          <w:sz w:val="24"/>
+          <w:szCs w:val="24"/>
+          <w:lang w:val="en-GB"/>
+        </w:rPr>
+        <w:t xml:space="preserve">Draft with Animation </w:t>
       </w:r>
     </w:p>
     <w:p>
@@ -1595,52 +1621,25 @@
         <w:pStyle w:val="Listenabsatz"/>
         <w:numPr>
           <w:ilvl w:val="0"/>
-          <w:numId w:val="22"/>
+          <w:numId w:val="27"/>
         </w:numPr>
         <w:rPr>
           <w:rFonts w:ascii="Segoe UI" w:hAnsi="Segoe UI" w:cs="Segoe UI"/>
-          <w:sz w:val="24"/>
-          <w:szCs w:val="24"/>
-          <w:lang w:val="en-GB"/>
-        </w:rPr>
-      </w:pPr>
-      <w:r>
-        <w:rPr>
-          <w:rFonts w:ascii="Segoe UI" w:hAnsi="Segoe UI" w:cs="Segoe UI"/>
-          <w:sz w:val="24"/>
-          <w:szCs w:val="24"/>
-          <w:lang w:val="en-GB"/>
-        </w:rPr>
-        <w:t>Create all graphics/images</w:t>
-      </w:r>
-    </w:p>
-    <w:p>
-      <w:pPr>
-        <w:rPr>
-          <w:rFonts w:ascii="Segoe UI" w:hAnsi="Segoe UI" w:cs="Segoe UI"/>
-          <w:sz w:val="24"/>
-          <w:szCs w:val="24"/>
-          <w:lang w:val="en-GB"/>
-        </w:rPr>
-      </w:pPr>
-    </w:p>
-    <w:p>
-      <w:pPr>
-        <w:rPr>
-          <w:rFonts w:ascii="Segoe UI Semibold" w:hAnsi="Segoe UI Semibold" w:cs="Segoe UI Semibold"/>
-          <w:sz w:val="28"/>
-          <w:szCs w:val="28"/>
-          <w:lang w:val="en-GB"/>
-        </w:rPr>
-      </w:pPr>
-      <w:r>
-        <w:rPr>
-          <w:rFonts w:ascii="Segoe UI Semibold" w:hAnsi="Segoe UI Semibold" w:cs="Segoe UI Semibold"/>
-          <w:sz w:val="28"/>
-          <w:szCs w:val="28"/>
-          <w:lang w:val="en-GB"/>
-        </w:rPr>
-        <w:t>Prototype</w:t>
+          <w:color w:val="00B050"/>
+          <w:sz w:val="24"/>
+          <w:szCs w:val="24"/>
+          <w:lang w:val="en-GB"/>
+        </w:rPr>
+      </w:pPr>
+      <w:r>
+        <w:rPr>
+          <w:rFonts w:ascii="Segoe UI" w:hAnsi="Segoe UI" w:cs="Segoe UI"/>
+          <w:color w:val="00B050"/>
+          <w:sz w:val="24"/>
+          <w:szCs w:val="24"/>
+          <w:lang w:val="en-GB"/>
+        </w:rPr>
+        <w:t>Researching sound, animation, etc.</w:t>
       </w:r>
     </w:p>
     <w:p>
@@ -1648,94 +1647,48 @@
         <w:pStyle w:val="Listenabsatz"/>
         <w:numPr>
           <w:ilvl w:val="0"/>
-          <w:numId w:val="21"/>
+          <w:numId w:val="27"/>
         </w:numPr>
         <w:rPr>
           <w:rFonts w:ascii="Segoe UI" w:hAnsi="Segoe UI" w:cs="Segoe UI"/>
-          <w:sz w:val="24"/>
-          <w:szCs w:val="24"/>
-        </w:rPr>
-      </w:pPr>
-      <w:r>
-        <w:rPr>
-          <w:rFonts w:ascii="Segoe UI" w:hAnsi="Segoe UI" w:cs="Segoe UI"/>
-          <w:sz w:val="24"/>
-          <w:szCs w:val="24"/>
-        </w:rPr>
-        <w:t>Coding Webpage</w:t>
-      </w:r>
-      <w:r>
-        <w:rPr>
-          <w:rFonts w:ascii="Segoe UI" w:hAnsi="Segoe UI" w:cs="Segoe UI"/>
-          <w:sz w:val="24"/>
-          <w:szCs w:val="24"/>
-        </w:rPr>
-        <w:t xml:space="preserve"> </w:t>
-      </w:r>
-      <w:r>
-        <w:rPr>
-          <w:rFonts w:ascii="Segoe UI" w:hAnsi="Segoe UI" w:cs="Segoe UI"/>
-          <w:sz w:val="24"/>
-          <w:szCs w:val="24"/>
-          <w:lang w:val="en-GB"/>
-        </w:rPr>
-        <w:sym w:font="Wingdings" w:char="F0E0"/>
-      </w:r>
-      <w:r>
-        <w:rPr>
-          <w:rFonts w:ascii="Segoe UI" w:hAnsi="Segoe UI" w:cs="Segoe UI"/>
-          <w:sz w:val="24"/>
-          <w:szCs w:val="24"/>
-        </w:rPr>
-        <w:t xml:space="preserve"> </w:t>
-      </w:r>
-      <w:r>
-        <w:rPr>
-          <w:rFonts w:ascii="Segoe UI" w:hAnsi="Segoe UI" w:cs="Segoe UI"/>
-          <w:sz w:val="24"/>
-          <w:szCs w:val="24"/>
-        </w:rPr>
-        <w:t xml:space="preserve">HTML und CSS </w:t>
-      </w:r>
+          <w:color w:val="00B050"/>
+          <w:sz w:val="24"/>
+          <w:szCs w:val="24"/>
+          <w:lang w:val="en-GB"/>
+        </w:rPr>
+      </w:pPr>
+      <w:r>
+        <w:rPr>
+          <w:rFonts w:ascii="Segoe UI" w:hAnsi="Segoe UI" w:cs="Segoe UI"/>
+          <w:color w:val="00B050"/>
+          <w:sz w:val="24"/>
+          <w:szCs w:val="24"/>
+          <w:lang w:val="en-GB"/>
+        </w:rPr>
+        <w:t>Create all graphics/images</w:t>
+      </w:r>
+    </w:p>
+    <w:p>
+      <w:pPr>
+        <w:rPr>
+          <w:rFonts w:ascii="Segoe UI" w:hAnsi="Segoe UI" w:cs="Segoe UI"/>
+          <w:color w:val="00B050"/>
+          <w:sz w:val="24"/>
+          <w:szCs w:val="24"/>
+          <w:lang w:val="en-GB"/>
+        </w:rPr>
+      </w:pPr>
     </w:p>
     <w:p>
       <w:pPr>
         <w:pStyle w:val="Listenabsatz"/>
         <w:numPr>
           <w:ilvl w:val="0"/>
-          <w:numId w:val="21"/>
+          <w:numId w:val="27"/>
         </w:numPr>
         <w:rPr>
-          <w:rFonts w:ascii="Segoe UI" w:hAnsi="Segoe UI" w:cs="Segoe UI"/>
-          <w:sz w:val="24"/>
-          <w:szCs w:val="24"/>
-          <w:lang w:val="en-GB"/>
-        </w:rPr>
-      </w:pPr>
-      <w:r>
-        <w:rPr>
-          <w:rFonts w:ascii="Segoe UI" w:hAnsi="Segoe UI" w:cs="Segoe UI"/>
-          <w:sz w:val="24"/>
-          <w:szCs w:val="24"/>
-          <w:lang w:val="en-GB"/>
-        </w:rPr>
-        <w:t>Testing prototype</w:t>
-      </w:r>
-    </w:p>
-    <w:p>
-      <w:pPr>
-        <w:rPr>
-          <w:rFonts w:ascii="Segoe UI" w:hAnsi="Segoe UI" w:cs="Segoe UI"/>
-          <w:sz w:val="24"/>
-          <w:szCs w:val="24"/>
-          <w:lang w:val="en-GB"/>
-        </w:rPr>
-      </w:pPr>
-    </w:p>
-    <w:p>
-      <w:pPr>
-        <w:rPr>
           <w:rFonts w:ascii="Segoe UI Semibold" w:hAnsi="Segoe UI Semibold" w:cs="Segoe UI Semibold"/>
+          <w:color w:val="00B050"/>
           <w:sz w:val="28"/>
           <w:szCs w:val="28"/>
           <w:lang w:val="en-GB"/>
@@ -1744,11 +1697,12 @@
       <w:r>
         <w:rPr>
           <w:rFonts w:ascii="Segoe UI Semibold" w:hAnsi="Segoe UI Semibold" w:cs="Segoe UI Semibold"/>
+          <w:color w:val="00B050"/>
           <w:sz w:val="28"/>
           <w:szCs w:val="28"/>
           <w:lang w:val="en-GB"/>
         </w:rPr>
-        <w:t>Documentation</w:t>
+        <w:t>Prototype</w:t>
       </w:r>
     </w:p>
     <w:p>
@@ -1756,23 +1710,60 @@
         <w:pStyle w:val="Listenabsatz"/>
         <w:numPr>
           <w:ilvl w:val="0"/>
-          <w:numId w:val="21"/>
+          <w:numId w:val="27"/>
         </w:numPr>
         <w:rPr>
           <w:rFonts w:ascii="Segoe UI" w:hAnsi="Segoe UI" w:cs="Segoe UI"/>
-          <w:sz w:val="24"/>
-          <w:szCs w:val="24"/>
-          <w:lang w:val="en-GB"/>
-        </w:rPr>
-      </w:pPr>
-      <w:r>
-        <w:rPr>
-          <w:rFonts w:ascii="Segoe UI" w:hAnsi="Segoe UI" w:cs="Segoe UI"/>
-          <w:sz w:val="24"/>
-          <w:szCs w:val="24"/>
-          <w:lang w:val="en-GB"/>
-        </w:rPr>
-        <w:t xml:space="preserve">Screen Recording </w:t>
+          <w:color w:val="00B050"/>
+          <w:sz w:val="24"/>
+          <w:szCs w:val="24"/>
+        </w:rPr>
+      </w:pPr>
+      <w:r>
+        <w:rPr>
+          <w:rFonts w:ascii="Segoe UI" w:hAnsi="Segoe UI" w:cs="Segoe UI"/>
+          <w:color w:val="00B050"/>
+          <w:sz w:val="24"/>
+          <w:szCs w:val="24"/>
+        </w:rPr>
+        <w:t>Coding Webpage</w:t>
+      </w:r>
+      <w:r>
+        <w:rPr>
+          <w:rFonts w:ascii="Segoe UI" w:hAnsi="Segoe UI" w:cs="Segoe UI"/>
+          <w:color w:val="00B050"/>
+          <w:sz w:val="24"/>
+          <w:szCs w:val="24"/>
+        </w:rPr>
+        <w:t xml:space="preserve"> </w:t>
+      </w:r>
+      <w:r>
+        <w:rPr>
+          <w:rFonts w:ascii="Segoe UI" w:hAnsi="Segoe UI" w:cs="Segoe UI"/>
+          <w:color w:val="00B050"/>
+          <w:sz w:val="24"/>
+          <w:szCs w:val="24"/>
+          <w:lang w:val="en-GB"/>
+        </w:rPr>
+        <w:sym w:font="Wingdings" w:char="F0E0"/>
+      </w:r>
+      <w:r>
+        <w:rPr>
+          <w:rFonts w:ascii="Segoe UI" w:hAnsi="Segoe UI" w:cs="Segoe UI"/>
+          <w:color w:val="00B050"/>
+          <w:sz w:val="24"/>
+          <w:szCs w:val="24"/>
+        </w:rPr>
+        <w:t xml:space="preserve"> </w:t>
+      </w:r>
+      <w:r>
+        <w:rPr>
+          <w:rFonts w:ascii="Segoe UI" w:hAnsi="Segoe UI" w:cs="Segoe UI"/>
+          <w:color w:val="00B050"/>
+          <w:sz w:val="24"/>
+          <w:szCs w:val="24"/>
+        </w:rPr>
+        <w:t xml:space="preserve">HTML und CSS </w:t>
       </w:r>
     </w:p>
     <w:p>
@@ -1780,42 +1771,135 @@
         <w:pStyle w:val="Listenabsatz"/>
         <w:numPr>
           <w:ilvl w:val="0"/>
-          <w:numId w:val="21"/>
+          <w:numId w:val="27"/>
         </w:numPr>
         <w:rPr>
           <w:rFonts w:ascii="Segoe UI" w:hAnsi="Segoe UI" w:cs="Segoe UI"/>
-          <w:sz w:val="24"/>
-          <w:szCs w:val="24"/>
-          <w:lang w:val="en-GB"/>
-        </w:rPr>
-      </w:pPr>
-      <w:r>
-        <w:rPr>
-          <w:rFonts w:ascii="Segoe UI" w:hAnsi="Segoe UI" w:cs="Segoe UI"/>
-          <w:sz w:val="24"/>
-          <w:szCs w:val="24"/>
-          <w:lang w:val="en-GB"/>
-        </w:rPr>
-        <w:t xml:space="preserve">3 - 5 Screenshot from final webpage </w:t>
-      </w:r>
+          <w:color w:val="00B050"/>
+          <w:sz w:val="24"/>
+          <w:szCs w:val="24"/>
+          <w:lang w:val="en-GB"/>
+        </w:rPr>
+      </w:pPr>
+      <w:r>
+        <w:rPr>
+          <w:rFonts w:ascii="Segoe UI" w:hAnsi="Segoe UI" w:cs="Segoe UI"/>
+          <w:color w:val="00B050"/>
+          <w:sz w:val="24"/>
+          <w:szCs w:val="24"/>
+          <w:lang w:val="en-GB"/>
+        </w:rPr>
+        <w:t>Testing prototype</w:t>
+      </w:r>
+    </w:p>
+    <w:p>
+      <w:pPr>
+        <w:rPr>
+          <w:rFonts w:ascii="Segoe UI" w:hAnsi="Segoe UI" w:cs="Segoe UI"/>
+          <w:color w:val="00B050"/>
+          <w:sz w:val="24"/>
+          <w:szCs w:val="24"/>
+          <w:lang w:val="en-GB"/>
+        </w:rPr>
+      </w:pPr>
     </w:p>
     <w:p>
       <w:pPr>
         <w:pStyle w:val="Listenabsatz"/>
         <w:numPr>
           <w:ilvl w:val="0"/>
-          <w:numId w:val="21"/>
+          <w:numId w:val="27"/>
         </w:numPr>
         <w:rPr>
-          <w:rFonts w:ascii="Segoe UI" w:hAnsi="Segoe UI" w:cs="Segoe UI"/>
-          <w:sz w:val="24"/>
-          <w:szCs w:val="24"/>
-          <w:lang w:val="en-GB"/>
-        </w:rPr>
-      </w:pPr>
-      <w:r>
-        <w:rPr>
-          <w:rFonts w:ascii="Segoe UI" w:hAnsi="Segoe UI" w:cs="Segoe UI"/>
+          <w:rFonts w:ascii="Segoe UI Semibold" w:hAnsi="Segoe UI Semibold" w:cs="Segoe UI Semibold"/>
+          <w:color w:val="00B050"/>
+          <w:sz w:val="28"/>
+          <w:szCs w:val="28"/>
+          <w:lang w:val="en-GB"/>
+        </w:rPr>
+      </w:pPr>
+      <w:r>
+        <w:rPr>
+          <w:rFonts w:ascii="Segoe UI Semibold" w:hAnsi="Segoe UI Semibold" w:cs="Segoe UI Semibold"/>
+          <w:color w:val="00B050"/>
+          <w:sz w:val="28"/>
+          <w:szCs w:val="28"/>
+          <w:lang w:val="en-GB"/>
+        </w:rPr>
+        <w:t>Documentation</w:t>
+      </w:r>
+    </w:p>
+    <w:p>
+      <w:pPr>
+        <w:pStyle w:val="Listenabsatz"/>
+        <w:numPr>
+          <w:ilvl w:val="0"/>
+          <w:numId w:val="27"/>
+        </w:numPr>
+        <w:rPr>
+          <w:rFonts w:ascii="Segoe UI" w:hAnsi="Segoe UI" w:cs="Segoe UI"/>
+          <w:color w:val="00B050"/>
+          <w:sz w:val="24"/>
+          <w:szCs w:val="24"/>
+          <w:lang w:val="en-GB"/>
+        </w:rPr>
+      </w:pPr>
+      <w:r>
+        <w:rPr>
+          <w:rFonts w:ascii="Segoe UI" w:hAnsi="Segoe UI" w:cs="Segoe UI"/>
+          <w:color w:val="00B050"/>
+          <w:sz w:val="24"/>
+          <w:szCs w:val="24"/>
+          <w:lang w:val="en-GB"/>
+        </w:rPr>
+        <w:t xml:space="preserve">Screen Recording </w:t>
+      </w:r>
+    </w:p>
+    <w:p>
+      <w:pPr>
+        <w:pStyle w:val="Listenabsatz"/>
+        <w:numPr>
+          <w:ilvl w:val="0"/>
+          <w:numId w:val="28"/>
+        </w:numPr>
+        <w:rPr>
+          <w:rFonts w:ascii="Segoe UI" w:hAnsi="Segoe UI" w:cs="Segoe UI"/>
+          <w:color w:val="00B050"/>
+          <w:sz w:val="24"/>
+          <w:szCs w:val="24"/>
+          <w:lang w:val="en-GB"/>
+        </w:rPr>
+      </w:pPr>
+      <w:r>
+        <w:rPr>
+          <w:rFonts w:ascii="Segoe UI" w:hAnsi="Segoe UI" w:cs="Segoe UI"/>
+          <w:color w:val="00B050"/>
+          <w:sz w:val="24"/>
+          <w:szCs w:val="24"/>
+          <w:lang w:val="en-GB"/>
+        </w:rPr>
+        <w:t xml:space="preserve">3 - 5 Screenshot from final webpage </w:t>
+      </w:r>
+    </w:p>
+    <w:p>
+      <w:pPr>
+        <w:pStyle w:val="Listenabsatz"/>
+        <w:numPr>
+          <w:ilvl w:val="0"/>
+          <w:numId w:val="28"/>
+        </w:numPr>
+        <w:rPr>
+          <w:rFonts w:ascii="Segoe UI" w:hAnsi="Segoe UI" w:cs="Segoe UI"/>
+          <w:color w:val="00B050"/>
+          <w:sz w:val="24"/>
+          <w:szCs w:val="24"/>
+          <w:lang w:val="en-GB"/>
+        </w:rPr>
+      </w:pPr>
+      <w:r>
+        <w:rPr>
+          <w:rFonts w:ascii="Segoe UI" w:hAnsi="Segoe UI" w:cs="Segoe UI"/>
+          <w:color w:val="00B050"/>
           <w:sz w:val="24"/>
           <w:szCs w:val="24"/>
           <w:lang w:val="en-GB"/>
@@ -1828,29 +1912,31 @@
         <w:pStyle w:val="Listenabsatz"/>
         <w:numPr>
           <w:ilvl w:val="1"/>
-          <w:numId w:val="21"/>
+          <w:numId w:val="28"/>
         </w:numPr>
         <w:rPr>
           <w:rFonts w:ascii="Segoe UI" w:hAnsi="Segoe UI" w:cs="Segoe UI"/>
-          <w:sz w:val="24"/>
-          <w:szCs w:val="24"/>
-          <w:lang w:val="en-GB"/>
-        </w:rPr>
-      </w:pPr>
-      <w:r>
-        <w:rPr>
-          <w:rFonts w:ascii="Segoe UI" w:hAnsi="Segoe UI" w:cs="Segoe UI"/>
-          <w:sz w:val="24"/>
-          <w:szCs w:val="24"/>
-          <w:lang w:val="en-GB"/>
-        </w:rPr>
-        <w:lastRenderedPageBreak/>
+          <w:color w:val="00B050"/>
+          <w:sz w:val="24"/>
+          <w:szCs w:val="24"/>
+          <w:lang w:val="en-GB"/>
+        </w:rPr>
+      </w:pPr>
+      <w:r>
+        <w:rPr>
+          <w:rFonts w:ascii="Segoe UI" w:hAnsi="Segoe UI" w:cs="Segoe UI"/>
+          <w:color w:val="00B050"/>
+          <w:sz w:val="24"/>
+          <w:szCs w:val="24"/>
+          <w:lang w:val="en-GB"/>
+        </w:rPr>
         <w:t xml:space="preserve">Cover page with your project title, </w:t>
       </w:r>
       <w:proofErr w:type="gramStart"/>
       <w:r>
         <w:rPr>
           <w:rFonts w:ascii="Segoe UI" w:hAnsi="Segoe UI" w:cs="Segoe UI"/>
+          <w:color w:val="00B050"/>
           <w:sz w:val="24"/>
           <w:szCs w:val="24"/>
           <w:lang w:val="en-GB"/>
@@ -1861,20 +1947,12 @@
       <w:r>
         <w:rPr>
           <w:rFonts w:ascii="Segoe UI" w:hAnsi="Segoe UI" w:cs="Segoe UI"/>
-          <w:sz w:val="24"/>
-          <w:szCs w:val="24"/>
-          <w:lang w:val="en-GB"/>
-        </w:rPr>
-        <w:t xml:space="preserve"> and</w:t>
-      </w:r>
-      <w:r>
-        <w:rPr>
-          <w:rFonts w:ascii="Segoe UI" w:hAnsi="Segoe UI" w:cs="Segoe UI"/>
-          <w:sz w:val="24"/>
-          <w:szCs w:val="24"/>
-          <w:lang w:val="en-GB"/>
-        </w:rPr>
-        <w:t xml:space="preserve"> student number</w:t>
+          <w:color w:val="00B050"/>
+          <w:sz w:val="24"/>
+          <w:szCs w:val="24"/>
+          <w:lang w:val="en-GB"/>
+        </w:rPr>
+        <w:t xml:space="preserve"> and student number</w:t>
       </w:r>
     </w:p>
     <w:p>
@@ -1882,18 +1960,20 @@
         <w:pStyle w:val="Listenabsatz"/>
         <w:numPr>
           <w:ilvl w:val="1"/>
-          <w:numId w:val="21"/>
+          <w:numId w:val="28"/>
         </w:numPr>
         <w:rPr>
           <w:rFonts w:ascii="Segoe UI" w:hAnsi="Segoe UI" w:cs="Segoe UI"/>
-          <w:sz w:val="24"/>
-          <w:szCs w:val="24"/>
-          <w:lang w:val="en-GB"/>
-        </w:rPr>
-      </w:pPr>
-      <w:r>
-        <w:rPr>
-          <w:rFonts w:ascii="Segoe UI" w:hAnsi="Segoe UI" w:cs="Segoe UI"/>
+          <w:color w:val="00B050"/>
+          <w:sz w:val="24"/>
+          <w:szCs w:val="24"/>
+          <w:lang w:val="en-GB"/>
+        </w:rPr>
+      </w:pPr>
+      <w:r>
+        <w:rPr>
+          <w:rFonts w:ascii="Segoe UI" w:hAnsi="Segoe UI" w:cs="Segoe UI"/>
+          <w:color w:val="00B050"/>
           <w:sz w:val="24"/>
           <w:szCs w:val="24"/>
           <w:lang w:val="en-GB"/>
@@ -1906,22 +1986,25 @@
         <w:pStyle w:val="Listenabsatz"/>
         <w:numPr>
           <w:ilvl w:val="1"/>
-          <w:numId w:val="21"/>
+          <w:numId w:val="28"/>
         </w:numPr>
         <w:rPr>
           <w:rFonts w:ascii="Segoe UI" w:hAnsi="Segoe UI" w:cs="Segoe UI"/>
-          <w:sz w:val="24"/>
-          <w:szCs w:val="24"/>
-          <w:lang w:val="en-GB"/>
-        </w:rPr>
-      </w:pPr>
-      <w:r>
-        <w:rPr>
-          <w:rFonts w:ascii="Segoe UI" w:hAnsi="Segoe UI" w:cs="Segoe UI"/>
-          <w:sz w:val="24"/>
-          <w:szCs w:val="24"/>
-          <w:lang w:val="en-GB"/>
-        </w:rPr>
+          <w:color w:val="00B050"/>
+          <w:sz w:val="24"/>
+          <w:szCs w:val="24"/>
+          <w:lang w:val="en-GB"/>
+        </w:rPr>
+      </w:pPr>
+      <w:r>
+        <w:rPr>
+          <w:rFonts w:ascii="Segoe UI" w:hAnsi="Segoe UI" w:cs="Segoe UI"/>
+          <w:color w:val="00B050"/>
+          <w:sz w:val="24"/>
+          <w:szCs w:val="24"/>
+          <w:lang w:val="en-GB"/>
+        </w:rPr>
+        <w:lastRenderedPageBreak/>
         <w:t>Concept Statement</w:t>
       </w:r>
     </w:p>
@@ -1930,18 +2013,20 @@
         <w:pStyle w:val="Listenabsatz"/>
         <w:numPr>
           <w:ilvl w:val="1"/>
-          <w:numId w:val="21"/>
+          <w:numId w:val="28"/>
         </w:numPr>
         <w:rPr>
           <w:rFonts w:ascii="Segoe UI" w:hAnsi="Segoe UI" w:cs="Segoe UI"/>
-          <w:sz w:val="24"/>
-          <w:szCs w:val="24"/>
-          <w:lang w:val="en-GB"/>
-        </w:rPr>
-      </w:pPr>
-      <w:r>
-        <w:rPr>
-          <w:rFonts w:ascii="Segoe UI" w:hAnsi="Segoe UI" w:cs="Segoe UI"/>
+          <w:color w:val="00B050"/>
+          <w:sz w:val="24"/>
+          <w:szCs w:val="24"/>
+          <w:lang w:val="en-GB"/>
+        </w:rPr>
+      </w:pPr>
+      <w:r>
+        <w:rPr>
+          <w:rFonts w:ascii="Segoe UI" w:hAnsi="Segoe UI" w:cs="Segoe UI"/>
+          <w:color w:val="00B050"/>
           <w:sz w:val="24"/>
           <w:szCs w:val="24"/>
           <w:lang w:val="en-GB"/>
@@ -1954,32 +2039,25 @@
         <w:pStyle w:val="Listenabsatz"/>
         <w:numPr>
           <w:ilvl w:val="1"/>
-          <w:numId w:val="21"/>
+          <w:numId w:val="28"/>
         </w:numPr>
         <w:rPr>
           <w:rFonts w:ascii="Segoe UI" w:hAnsi="Segoe UI" w:cs="Segoe UI"/>
-          <w:sz w:val="24"/>
-          <w:szCs w:val="24"/>
-          <w:lang w:val="en-GB"/>
-        </w:rPr>
-      </w:pPr>
-      <w:r>
-        <w:rPr>
-          <w:rFonts w:ascii="Segoe UI" w:hAnsi="Segoe UI" w:cs="Segoe UI"/>
-          <w:sz w:val="24"/>
-          <w:szCs w:val="24"/>
-          <w:lang w:val="en-GB"/>
-        </w:rPr>
-        <w:t>Ideation &amp; Sketches</w:t>
-      </w:r>
-      <w:r>
-        <w:rPr>
-          <w:rFonts w:ascii="Segoe UI" w:hAnsi="Segoe UI" w:cs="Segoe UI"/>
-          <w:sz w:val="24"/>
-          <w:szCs w:val="24"/>
-          <w:lang w:val="en-GB"/>
-        </w:rPr>
-        <w:t xml:space="preserve"> (Styleguide, Wireframes, Draft, Graphics, Images)</w:t>
+          <w:color w:val="00B050"/>
+          <w:sz w:val="24"/>
+          <w:szCs w:val="24"/>
+          <w:lang w:val="en-GB"/>
+        </w:rPr>
+      </w:pPr>
+      <w:r>
+        <w:rPr>
+          <w:rFonts w:ascii="Segoe UI" w:hAnsi="Segoe UI" w:cs="Segoe UI"/>
+          <w:color w:val="00B050"/>
+          <w:sz w:val="24"/>
+          <w:szCs w:val="24"/>
+          <w:lang w:val="en-GB"/>
+        </w:rPr>
+        <w:t>Ideation &amp; Sketches (Styleguide, Wireframes, Draft, Graphics, Images)</w:t>
       </w:r>
     </w:p>
     <w:p>
@@ -1987,18 +2065,20 @@
         <w:pStyle w:val="Listenabsatz"/>
         <w:numPr>
           <w:ilvl w:val="1"/>
-          <w:numId w:val="21"/>
+          <w:numId w:val="28"/>
         </w:numPr>
         <w:rPr>
           <w:rFonts w:ascii="Segoe UI" w:hAnsi="Segoe UI" w:cs="Segoe UI"/>
-          <w:sz w:val="24"/>
-          <w:szCs w:val="24"/>
-          <w:lang w:val="en-GB"/>
-        </w:rPr>
-      </w:pPr>
-      <w:r>
-        <w:rPr>
-          <w:rFonts w:ascii="Segoe UI" w:hAnsi="Segoe UI" w:cs="Segoe UI"/>
+          <w:color w:val="00B050"/>
+          <w:sz w:val="24"/>
+          <w:szCs w:val="24"/>
+          <w:lang w:val="en-GB"/>
+        </w:rPr>
+      </w:pPr>
+      <w:r>
+        <w:rPr>
+          <w:rFonts w:ascii="Segoe UI" w:hAnsi="Segoe UI" w:cs="Segoe UI"/>
+          <w:color w:val="00B050"/>
           <w:sz w:val="24"/>
           <w:szCs w:val="24"/>
           <w:lang w:val="en-GB"/>
@@ -2011,18 +2091,20 @@
         <w:pStyle w:val="Listenabsatz"/>
         <w:numPr>
           <w:ilvl w:val="1"/>
-          <w:numId w:val="21"/>
+          <w:numId w:val="28"/>
         </w:numPr>
         <w:rPr>
           <w:rFonts w:ascii="Segoe UI" w:hAnsi="Segoe UI" w:cs="Segoe UI"/>
-          <w:sz w:val="24"/>
-          <w:szCs w:val="24"/>
-          <w:lang w:val="en-GB"/>
-        </w:rPr>
-      </w:pPr>
-      <w:r>
-        <w:rPr>
-          <w:rFonts w:ascii="Segoe UI" w:hAnsi="Segoe UI" w:cs="Segoe UI"/>
+          <w:color w:val="00B050"/>
+          <w:sz w:val="24"/>
+          <w:szCs w:val="24"/>
+          <w:lang w:val="en-GB"/>
+        </w:rPr>
+      </w:pPr>
+      <w:r>
+        <w:rPr>
+          <w:rFonts w:ascii="Segoe UI" w:hAnsi="Segoe UI" w:cs="Segoe UI"/>
+          <w:color w:val="00B050"/>
           <w:sz w:val="24"/>
           <w:szCs w:val="24"/>
           <w:lang w:val="en-GB"/>
@@ -2035,18 +2117,20 @@
         <w:pStyle w:val="Listenabsatz"/>
         <w:numPr>
           <w:ilvl w:val="1"/>
-          <w:numId w:val="21"/>
+          <w:numId w:val="28"/>
         </w:numPr>
         <w:rPr>
           <w:rFonts w:ascii="Segoe UI" w:hAnsi="Segoe UI" w:cs="Segoe UI"/>
-          <w:sz w:val="24"/>
-          <w:szCs w:val="24"/>
-          <w:lang w:val="en-GB"/>
-        </w:rPr>
-      </w:pPr>
-      <w:r>
-        <w:rPr>
-          <w:rFonts w:ascii="Segoe UI" w:hAnsi="Segoe UI" w:cs="Segoe UI"/>
+          <w:color w:val="00B050"/>
+          <w:sz w:val="24"/>
+          <w:szCs w:val="24"/>
+          <w:lang w:val="en-GB"/>
+        </w:rPr>
+      </w:pPr>
+      <w:r>
+        <w:rPr>
+          <w:rFonts w:ascii="Segoe UI" w:hAnsi="Segoe UI" w:cs="Segoe UI"/>
+          <w:color w:val="00B050"/>
           <w:sz w:val="24"/>
           <w:szCs w:val="24"/>
           <w:lang w:val="en-GB"/>
@@ -3560,6 +3644,119 @@
     </w:lvl>
   </w:abstractNum>
   <w:abstractNum w:abstractNumId="20" w15:restartNumberingAfterBreak="0">
+    <w:nsid w:val="4E085A94"/>
+    <w:multiLevelType w:val="hybridMultilevel"/>
+    <w:tmpl w:val="57F81C6E"/>
+    <w:lvl w:ilvl="0" w:tplc="0407000D">
+      <w:start w:val="1"/>
+      <w:numFmt w:val="bullet"/>
+      <w:lvlText w:val=""/>
+      <w:lvlJc w:val="left"/>
+      <w:pPr>
+        <w:ind w:left="720" w:hanging="360"/>
+      </w:pPr>
+      <w:rPr>
+        <w:rFonts w:ascii="Wingdings" w:hAnsi="Wingdings" w:hint="default"/>
+      </w:rPr>
+    </w:lvl>
+    <w:lvl w:ilvl="1" w:tplc="04070003">
+      <w:start w:val="1"/>
+      <w:numFmt w:val="bullet"/>
+      <w:lvlText w:val="o"/>
+      <w:lvlJc w:val="left"/>
+      <w:pPr>
+        <w:ind w:left="1440" w:hanging="360"/>
+      </w:pPr>
+      <w:rPr>
+        <w:rFonts w:ascii="Courier New" w:hAnsi="Courier New" w:cs="Courier New" w:hint="default"/>
+      </w:rPr>
+    </w:lvl>
+    <w:lvl w:ilvl="2" w:tplc="04070005" w:tentative="1">
+      <w:start w:val="1"/>
+      <w:numFmt w:val="bullet"/>
+      <w:lvlText w:val=""/>
+      <w:lvlJc w:val="left"/>
+      <w:pPr>
+        <w:ind w:left="2160" w:hanging="360"/>
+      </w:pPr>
+      <w:rPr>
+        <w:rFonts w:ascii="Wingdings" w:hAnsi="Wingdings" w:hint="default"/>
+      </w:rPr>
+    </w:lvl>
+    <w:lvl w:ilvl="3" w:tplc="04070001" w:tentative="1">
+      <w:start w:val="1"/>
+      <w:numFmt w:val="bullet"/>
+      <w:lvlText w:val=""/>
+      <w:lvlJc w:val="left"/>
+      <w:pPr>
+        <w:ind w:left="2880" w:hanging="360"/>
+      </w:pPr>
+      <w:rPr>
+        <w:rFonts w:ascii="Symbol" w:hAnsi="Symbol" w:hint="default"/>
+      </w:rPr>
+    </w:lvl>
+    <w:lvl w:ilvl="4" w:tplc="04070003" w:tentative="1">
+      <w:start w:val="1"/>
+      <w:numFmt w:val="bullet"/>
+      <w:lvlText w:val="o"/>
+      <w:lvlJc w:val="left"/>
+      <w:pPr>
+        <w:ind w:left="3600" w:hanging="360"/>
+      </w:pPr>
+      <w:rPr>
+        <w:rFonts w:ascii="Courier New" w:hAnsi="Courier New" w:cs="Courier New" w:hint="default"/>
+      </w:rPr>
+    </w:lvl>
+    <w:lvl w:ilvl="5" w:tplc="04070005" w:tentative="1">
+      <w:start w:val="1"/>
+      <w:numFmt w:val="bullet"/>
+      <w:lvlText w:val=""/>
+      <w:lvlJc w:val="left"/>
+      <w:pPr>
+        <w:ind w:left="4320" w:hanging="360"/>
+      </w:pPr>
+      <w:rPr>
+        <w:rFonts w:ascii="Wingdings" w:hAnsi="Wingdings" w:hint="default"/>
+      </w:rPr>
+    </w:lvl>
+    <w:lvl w:ilvl="6" w:tplc="04070001" w:tentative="1">
+      <w:start w:val="1"/>
+      <w:numFmt w:val="bullet"/>
+      <w:lvlText w:val=""/>
+      <w:lvlJc w:val="left"/>
+      <w:pPr>
+        <w:ind w:left="5040" w:hanging="360"/>
+      </w:pPr>
+      <w:rPr>
+        <w:rFonts w:ascii="Symbol" w:hAnsi="Symbol" w:hint="default"/>
+      </w:rPr>
+    </w:lvl>
+    <w:lvl w:ilvl="7" w:tplc="04070003" w:tentative="1">
+      <w:start w:val="1"/>
+      <w:numFmt w:val="bullet"/>
+      <w:lvlText w:val="o"/>
+      <w:lvlJc w:val="left"/>
+      <w:pPr>
+        <w:ind w:left="5760" w:hanging="360"/>
+      </w:pPr>
+      <w:rPr>
+        <w:rFonts w:ascii="Courier New" w:hAnsi="Courier New" w:cs="Courier New" w:hint="default"/>
+      </w:rPr>
+    </w:lvl>
+    <w:lvl w:ilvl="8" w:tplc="04070005" w:tentative="1">
+      <w:start w:val="1"/>
+      <w:numFmt w:val="bullet"/>
+      <w:lvlText w:val=""/>
+      <w:lvlJc w:val="left"/>
+      <w:pPr>
+        <w:ind w:left="6480" w:hanging="360"/>
+      </w:pPr>
+      <w:rPr>
+        <w:rFonts w:ascii="Wingdings" w:hAnsi="Wingdings" w:hint="default"/>
+      </w:rPr>
+    </w:lvl>
+  </w:abstractNum>
+  <w:abstractNum w:abstractNumId="21" w15:restartNumberingAfterBreak="0">
     <w:nsid w:val="54311899"/>
     <w:multiLevelType w:val="hybridMultilevel"/>
     <w:tmpl w:val="9146C0BE"/>
@@ -3672,7 +3869,7 @@
       </w:rPr>
     </w:lvl>
   </w:abstractNum>
-  <w:abstractNum w:abstractNumId="21" w15:restartNumberingAfterBreak="0">
+  <w:abstractNum w:abstractNumId="22" w15:restartNumberingAfterBreak="0">
     <w:nsid w:val="58C9515B"/>
     <w:multiLevelType w:val="hybridMultilevel"/>
     <w:tmpl w:val="BB12334E"/>
@@ -3761,7 +3958,7 @@
       </w:pPr>
     </w:lvl>
   </w:abstractNum>
-  <w:abstractNum w:abstractNumId="22" w15:restartNumberingAfterBreak="0">
+  <w:abstractNum w:abstractNumId="23" w15:restartNumberingAfterBreak="0">
     <w:nsid w:val="59717EF1"/>
     <w:multiLevelType w:val="hybridMultilevel"/>
     <w:tmpl w:val="1D5EF2EC"/>
@@ -3874,7 +4071,7 @@
       </w:rPr>
     </w:lvl>
   </w:abstractNum>
-  <w:abstractNum w:abstractNumId="23" w15:restartNumberingAfterBreak="0">
+  <w:abstractNum w:abstractNumId="24" w15:restartNumberingAfterBreak="0">
     <w:nsid w:val="5981619D"/>
     <w:multiLevelType w:val="hybridMultilevel"/>
     <w:tmpl w:val="0E44CD3C"/>
@@ -3987,7 +4184,7 @@
       </w:rPr>
     </w:lvl>
   </w:abstractNum>
-  <w:abstractNum w:abstractNumId="24" w15:restartNumberingAfterBreak="0">
+  <w:abstractNum w:abstractNumId="25" w15:restartNumberingAfterBreak="0">
     <w:nsid w:val="653C7201"/>
     <w:multiLevelType w:val="hybridMultilevel"/>
     <w:tmpl w:val="E0361A4E"/>
@@ -4100,7 +4297,120 @@
       </w:rPr>
     </w:lvl>
   </w:abstractNum>
-  <w:abstractNum w:abstractNumId="25" w15:restartNumberingAfterBreak="0">
+  <w:abstractNum w:abstractNumId="26" w15:restartNumberingAfterBreak="0">
+    <w:nsid w:val="73223643"/>
+    <w:multiLevelType w:val="hybridMultilevel"/>
+    <w:tmpl w:val="BB0C70CA"/>
+    <w:lvl w:ilvl="0" w:tplc="0407000D">
+      <w:start w:val="1"/>
+      <w:numFmt w:val="bullet"/>
+      <w:lvlText w:val=""/>
+      <w:lvlJc w:val="left"/>
+      <w:pPr>
+        <w:ind w:left="720" w:hanging="360"/>
+      </w:pPr>
+      <w:rPr>
+        <w:rFonts w:ascii="Wingdings" w:hAnsi="Wingdings" w:hint="default"/>
+      </w:rPr>
+    </w:lvl>
+    <w:lvl w:ilvl="1" w:tplc="04070003">
+      <w:start w:val="1"/>
+      <w:numFmt w:val="bullet"/>
+      <w:lvlText w:val="o"/>
+      <w:lvlJc w:val="left"/>
+      <w:pPr>
+        <w:ind w:left="1440" w:hanging="360"/>
+      </w:pPr>
+      <w:rPr>
+        <w:rFonts w:ascii="Courier New" w:hAnsi="Courier New" w:cs="Courier New" w:hint="default"/>
+      </w:rPr>
+    </w:lvl>
+    <w:lvl w:ilvl="2" w:tplc="04070005" w:tentative="1">
+      <w:start w:val="1"/>
+      <w:numFmt w:val="bullet"/>
+      <w:lvlText w:val=""/>
+      <w:lvlJc w:val="left"/>
+      <w:pPr>
+        <w:ind w:left="2160" w:hanging="360"/>
+      </w:pPr>
+      <w:rPr>
+        <w:rFonts w:ascii="Wingdings" w:hAnsi="Wingdings" w:hint="default"/>
+      </w:rPr>
+    </w:lvl>
+    <w:lvl w:ilvl="3" w:tplc="04070001" w:tentative="1">
+      <w:start w:val="1"/>
+      <w:numFmt w:val="bullet"/>
+      <w:lvlText w:val=""/>
+      <w:lvlJc w:val="left"/>
+      <w:pPr>
+        <w:ind w:left="2880" w:hanging="360"/>
+      </w:pPr>
+      <w:rPr>
+        <w:rFonts w:ascii="Symbol" w:hAnsi="Symbol" w:hint="default"/>
+      </w:rPr>
+    </w:lvl>
+    <w:lvl w:ilvl="4" w:tplc="04070003" w:tentative="1">
+      <w:start w:val="1"/>
+      <w:numFmt w:val="bullet"/>
+      <w:lvlText w:val="o"/>
+      <w:lvlJc w:val="left"/>
+      <w:pPr>
+        <w:ind w:left="3600" w:hanging="360"/>
+      </w:pPr>
+      <w:rPr>
+        <w:rFonts w:ascii="Courier New" w:hAnsi="Courier New" w:cs="Courier New" w:hint="default"/>
+      </w:rPr>
+    </w:lvl>
+    <w:lvl w:ilvl="5" w:tplc="04070005" w:tentative="1">
+      <w:start w:val="1"/>
+      <w:numFmt w:val="bullet"/>
+      <w:lvlText w:val=""/>
+      <w:lvlJc w:val="left"/>
+      <w:pPr>
+        <w:ind w:left="4320" w:hanging="360"/>
+      </w:pPr>
+      <w:rPr>
+        <w:rFonts w:ascii="Wingdings" w:hAnsi="Wingdings" w:hint="default"/>
+      </w:rPr>
+    </w:lvl>
+    <w:lvl w:ilvl="6" w:tplc="04070001" w:tentative="1">
+      <w:start w:val="1"/>
+      <w:numFmt w:val="bullet"/>
+      <w:lvlText w:val=""/>
+      <w:lvlJc w:val="left"/>
+      <w:pPr>
+        <w:ind w:left="5040" w:hanging="360"/>
+      </w:pPr>
+      <w:rPr>
+        <w:rFonts w:ascii="Symbol" w:hAnsi="Symbol" w:hint="default"/>
+      </w:rPr>
+    </w:lvl>
+    <w:lvl w:ilvl="7" w:tplc="04070003" w:tentative="1">
+      <w:start w:val="1"/>
+      <w:numFmt w:val="bullet"/>
+      <w:lvlText w:val="o"/>
+      <w:lvlJc w:val="left"/>
+      <w:pPr>
+        <w:ind w:left="5760" w:hanging="360"/>
+      </w:pPr>
+      <w:rPr>
+        <w:rFonts w:ascii="Courier New" w:hAnsi="Courier New" w:cs="Courier New" w:hint="default"/>
+      </w:rPr>
+    </w:lvl>
+    <w:lvl w:ilvl="8" w:tplc="04070005" w:tentative="1">
+      <w:start w:val="1"/>
+      <w:numFmt w:val="bullet"/>
+      <w:lvlText w:val=""/>
+      <w:lvlJc w:val="left"/>
+      <w:pPr>
+        <w:ind w:left="6480" w:hanging="360"/>
+      </w:pPr>
+      <w:rPr>
+        <w:rFonts w:ascii="Wingdings" w:hAnsi="Wingdings" w:hint="default"/>
+      </w:rPr>
+    </w:lvl>
+  </w:abstractNum>
+  <w:abstractNum w:abstractNumId="27" w15:restartNumberingAfterBreak="0">
     <w:nsid w:val="773B658D"/>
     <w:multiLevelType w:val="hybridMultilevel"/>
     <w:tmpl w:val="A5100150"/>
@@ -4253,7 +4563,7 @@
     <w:abstractNumId w:val="0"/>
   </w:num>
   <w:num w:numId="14" w16cid:durableId="112674806">
-    <w:abstractNumId w:val="23"/>
+    <w:abstractNumId w:val="24"/>
   </w:num>
   <w:num w:numId="15" w16cid:durableId="544681995">
     <w:abstractNumId w:val="14"/>
@@ -4262,16 +4572,16 @@
     <w:abstractNumId w:val="11"/>
   </w:num>
   <w:num w:numId="17" w16cid:durableId="122694934">
-    <w:abstractNumId w:val="21"/>
+    <w:abstractNumId w:val="22"/>
   </w:num>
   <w:num w:numId="18" w16cid:durableId="1930843954">
-    <w:abstractNumId w:val="24"/>
+    <w:abstractNumId w:val="25"/>
   </w:num>
   <w:num w:numId="19" w16cid:durableId="1274823808">
     <w:abstractNumId w:val="12"/>
   </w:num>
   <w:num w:numId="20" w16cid:durableId="700908680">
-    <w:abstractNumId w:val="25"/>
+    <w:abstractNumId w:val="27"/>
   </w:num>
   <w:num w:numId="21" w16cid:durableId="1533374433">
     <w:abstractNumId w:val="19"/>
@@ -4283,13 +4593,19 @@
     <w:abstractNumId w:val="13"/>
   </w:num>
   <w:num w:numId="24" w16cid:durableId="905454647">
-    <w:abstractNumId w:val="22"/>
+    <w:abstractNumId w:val="23"/>
   </w:num>
   <w:num w:numId="25" w16cid:durableId="983655897">
     <w:abstractNumId w:val="18"/>
   </w:num>
   <w:num w:numId="26" w16cid:durableId="383062672">
+    <w:abstractNumId w:val="21"/>
+  </w:num>
+  <w:num w:numId="27" w16cid:durableId="1871919546">
     <w:abstractNumId w:val="20"/>
+  </w:num>
+  <w:num w:numId="28" w16cid:durableId="1367411978">
+    <w:abstractNumId w:val="26"/>
   </w:num>
 </w:numbering>
 </file>
